--- a/Gliederung.docx
+++ b/Gliederung.docx
@@ -1,369 +1,454 @@
 
 <file path=word/document.xml><?xml version="1.0" encoding="utf-8"?>
-<w:document xmlns:wpc="http://schemas.microsoft.com/office/word/2010/wordprocessingCanvas" xmlns:mc="http://schemas.openxmlformats.org/markup-compatibility/2006" xmlns:o="urn:schemas-microsoft-com:office:office" xmlns:r="http://schemas.openxmlformats.org/officeDocument/2006/relationships" xmlns:m="http://schemas.openxmlformats.org/officeDocument/2006/math" xmlns:v="urn:schemas-microsoft-com:vml" xmlns:wp14="http://schemas.microsoft.com/office/word/2010/wordprocessingDrawing" xmlns:wp="http://schemas.openxmlformats.org/drawingml/2006/wordprocessingDrawing" xmlns:w10="urn:schemas-microsoft-com:office:word" xmlns:w="http://schemas.openxmlformats.org/wordprocessingml/2006/main" xmlns:w14="http://schemas.microsoft.com/office/word/2010/wordml" xmlns:w15="http://schemas.microsoft.com/office/word/2012/wordml" xmlns:wpg="http://schemas.microsoft.com/office/word/2010/wordprocessingGroup" xmlns:wpi="http://schemas.microsoft.com/office/word/2010/wordprocessingInk" xmlns:wne="http://schemas.microsoft.com/office/word/2006/wordml" xmlns:wps="http://schemas.microsoft.com/office/word/2010/wordprocessingShape" mc:Ignorable="w14 w15 wp14">
+<w:document xmlns:o="urn:schemas-microsoft-com:office:office" xmlns:r="http://schemas.openxmlformats.org/officeDocument/2006/relationships" xmlns:v="urn:schemas-microsoft-com:vml" xmlns:w="http://schemas.openxmlformats.org/wordprocessingml/2006/main" xmlns:w10="urn:schemas-microsoft-com:office:word" xmlns:wp="http://schemas.openxmlformats.org/drawingml/2006/wordprocessingDrawing" xmlns:wps="http://schemas.microsoft.com/office/word/2010/wordprocessingShape" xmlns:wpg="http://schemas.microsoft.com/office/word/2010/wordprocessingGroup" xmlns:mc="http://schemas.openxmlformats.org/markup-compatibility/2006" xmlns:wp14="http://schemas.microsoft.com/office/word/2010/wordprocessingDrawing" xmlns:w14="http://schemas.microsoft.com/office/word/2010/wordml" mc:Ignorable="w14 wp14">
   <w:body>
     <w:p>
-      <w:proofErr w:type="spellStart"/>
+      <w:pPr>
+        <w:pStyle w:val="Normal"/>
+        <w:rPr/>
+      </w:pPr>
       <w:r>
-        <w:t>Gamification</w:t>
+        <w:rPr/>
       </w:r>
-      <w:proofErr w:type="spellEnd"/>
     </w:p>
     <w:p>
       <w:pPr>
-        <w:pStyle w:val="Listenabsatz"/>
+        <w:pStyle w:val="Normal"/>
         <w:numPr>
           <w:ilvl w:val="0"/>
           <w:numId w:val="1"/>
         </w:numPr>
+        <w:rPr/>
       </w:pPr>
       <w:r>
-        <w:t>Grundlegende Definition</w:t>
+        <w:rPr/>
+        <w:t>Gamification / Grundlegende Definition</w:t>
       </w:r>
     </w:p>
     <w:p>
+      <w:pPr>
+        <w:pStyle w:val="Normal"/>
+        <w:numPr>
+          <w:ilvl w:val="0"/>
+          <w:numId w:val="1"/>
+        </w:numPr>
+        <w:rPr/>
+      </w:pPr>
       <w:r>
+        <w:rPr/>
         <w:t>Konzept</w:t>
       </w:r>
     </w:p>
     <w:p>
       <w:pPr>
-        <w:pStyle w:val="Listenabsatz"/>
+        <w:pStyle w:val="ListParagraph"/>
         <w:numPr>
-          <w:ilvl w:val="0"/>
-          <w:numId w:val="2"/>
+          <w:ilvl w:val="1"/>
+          <w:numId w:val="1"/>
         </w:numPr>
+        <w:rPr/>
       </w:pPr>
       <w:r>
-        <w:t xml:space="preserve">Anwendung von </w:t>
+        <w:rPr/>
+        <w:t>Anwendung von Gamification</w:t>
       </w:r>
-      <w:proofErr w:type="spellStart"/>
-      <w:r>
-        <w:t>Gamification</w:t>
-      </w:r>
-      <w:proofErr w:type="spellEnd"/>
     </w:p>
     <w:p>
       <w:pPr>
-        <w:pStyle w:val="Listenabsatz"/>
+        <w:pStyle w:val="ListParagraph"/>
         <w:numPr>
-          <w:ilvl w:val="0"/>
-          <w:numId w:val="2"/>
+          <w:ilvl w:val="1"/>
+          <w:numId w:val="1"/>
         </w:numPr>
+        <w:rPr/>
       </w:pPr>
       <w:r>
-        <w:t xml:space="preserve">Arbeitsgestaltung durch </w:t>
+        <w:rPr/>
+        <w:t>Arbeitsgestaltung durch Gemification</w:t>
       </w:r>
-      <w:proofErr w:type="spellStart"/>
-      <w:r>
-        <w:t>Gemification</w:t>
-      </w:r>
-      <w:proofErr w:type="spellEnd"/>
     </w:p>
     <w:p>
       <w:pPr>
-        <w:pStyle w:val="Listenabsatz"/>
+        <w:pStyle w:val="ListParagraph"/>
         <w:numPr>
-          <w:ilvl w:val="0"/>
-          <w:numId w:val="2"/>
+          <w:ilvl w:val="1"/>
+          <w:numId w:val="1"/>
         </w:numPr>
+        <w:rPr/>
       </w:pPr>
       <w:r>
+        <w:rPr/>
         <w:t>Motivation als Gegenstück zur Langweile</w:t>
       </w:r>
     </w:p>
     <w:p>
       <w:pPr>
-        <w:pStyle w:val="Listenabsatz"/>
+        <w:pStyle w:val="ListParagraph"/>
         <w:numPr>
-          <w:ilvl w:val="0"/>
-          <w:numId w:val="2"/>
+          <w:ilvl w:val="1"/>
+          <w:numId w:val="1"/>
         </w:numPr>
+        <w:rPr/>
       </w:pPr>
       <w:r>
-        <w:t xml:space="preserve">Effektivität von </w:t>
+        <w:rPr/>
+        <w:t>Effektivität von Gamification</w:t>
       </w:r>
-      <w:proofErr w:type="spellStart"/>
-      <w:r>
-        <w:t>Gamification</w:t>
-      </w:r>
-      <w:proofErr w:type="spellEnd"/>
     </w:p>
     <w:p>
       <w:pPr>
-        <w:pStyle w:val="Listenabsatz"/>
+        <w:pStyle w:val="ListParagraph"/>
         <w:numPr>
-          <w:ilvl w:val="0"/>
-          <w:numId w:val="2"/>
+          <w:ilvl w:val="1"/>
+          <w:numId w:val="1"/>
         </w:numPr>
+        <w:rPr/>
       </w:pPr>
       <w:r>
+        <w:rPr/>
         <w:t>Verbesserungspotentiale</w:t>
       </w:r>
     </w:p>
     <w:p>
       <w:pPr>
-        <w:pStyle w:val="Listenabsatz"/>
-      </w:pPr>
-    </w:p>
-    <w:p>
-      <w:pPr>
-        <w:pStyle w:val="Listenabsatz"/>
-      </w:pPr>
-    </w:p>
-    <w:p>
+        <w:pStyle w:val="Normal"/>
+        <w:numPr>
+          <w:ilvl w:val="0"/>
+          <w:numId w:val="1"/>
+        </w:numPr>
+        <w:rPr/>
+      </w:pPr>
       <w:r>
+        <w:rPr/>
         <w:t>Anwendungsbeispiele</w:t>
       </w:r>
     </w:p>
-    <w:p/>
     <w:p>
+      <w:pPr>
+        <w:pStyle w:val="Normal"/>
+        <w:numPr>
+          <w:ilvl w:val="0"/>
+          <w:numId w:val="1"/>
+        </w:numPr>
+        <w:rPr/>
+      </w:pPr>
       <w:r>
-        <w:t xml:space="preserve">Kritik an </w:t>
+        <w:rPr/>
+        <w:t>Kritik an Gamification</w:t>
       </w:r>
-      <w:proofErr w:type="spellStart"/>
-      <w:r>
-        <w:t>Gamification</w:t>
-      </w:r>
-      <w:proofErr w:type="spellEnd"/>
     </w:p>
     <w:p>
+      <w:pPr>
+        <w:pStyle w:val="Normal"/>
+        <w:rPr/>
+      </w:pPr>
       <w:bookmarkStart w:id="0" w:name="_GoBack"/>
-      <w:bookmarkEnd w:id="0"/>
+      <w:bookmarkStart w:id="1" w:name="_GoBack"/>
+      <w:bookmarkEnd w:id="1"/>
+      <w:r>
+        <w:rPr/>
+      </w:r>
     </w:p>
     <w:p>
       <w:pPr>
-        <w:pStyle w:val="Listenabsatz"/>
-        <w:ind w:hanging="720"/>
-      </w:pPr>
+        <w:pStyle w:val="ListParagraph"/>
+        <w:spacing w:before="0" w:after="160"/>
+        <w:ind w:left="720" w:hanging="720"/>
+        <w:contextualSpacing/>
+        <w:rPr/>
+      </w:pPr>
+      <w:r>
+        <w:rPr/>
+      </w:r>
     </w:p>
     <w:sectPr>
+      <w:type w:val="nextPage"/>
       <w:pgSz w:w="11906" w:h="16838"/>
-      <w:pgMar w:top="1417" w:right="1417" w:bottom="1134" w:left="1417" w:header="708" w:footer="708" w:gutter="0"/>
-      <w:cols w:space="708"/>
-      <w:docGrid w:linePitch="360"/>
+      <w:pgMar w:left="1417" w:right="1417" w:header="0" w:top="1417" w:footer="0" w:bottom="1134" w:gutter="0"/>
+      <w:pgNumType w:fmt="decimal"/>
+      <w:formProt w:val="false"/>
+      <w:textDirection w:val="lrTb"/>
+      <w:docGrid w:type="default" w:linePitch="360" w:charSpace="4294965247"/>
     </w:sectPr>
   </w:body>
 </w:document>
 </file>
 
 <file path=word/numbering.xml><?xml version="1.0" encoding="utf-8"?>
-<w:numbering xmlns:wpc="http://schemas.microsoft.com/office/word/2010/wordprocessingCanvas" xmlns:mc="http://schemas.openxmlformats.org/markup-compatibility/2006" xmlns:o="urn:schemas-microsoft-com:office:office" xmlns:r="http://schemas.openxmlformats.org/officeDocument/2006/relationships" xmlns:m="http://schemas.openxmlformats.org/officeDocument/2006/math" xmlns:v="urn:schemas-microsoft-com:vml" xmlns:wp14="http://schemas.microsoft.com/office/word/2010/wordprocessingDrawing" xmlns:wp="http://schemas.openxmlformats.org/drawingml/2006/wordprocessingDrawing" xmlns:w10="urn:schemas-microsoft-com:office:word" xmlns:w="http://schemas.openxmlformats.org/wordprocessingml/2006/main" xmlns:w14="http://schemas.microsoft.com/office/word/2010/wordml" xmlns:w15="http://schemas.microsoft.com/office/word/2012/wordml" xmlns:wpg="http://schemas.microsoft.com/office/word/2010/wordprocessingGroup" xmlns:wpi="http://schemas.microsoft.com/office/word/2010/wordprocessingInk" xmlns:wne="http://schemas.microsoft.com/office/word/2006/wordml" xmlns:wps="http://schemas.microsoft.com/office/word/2010/wordprocessingShape" mc:Ignorable="w14 w15 wp14">
-  <w:abstractNum w:abstractNumId="0" w15:restartNumberingAfterBreak="0">
-    <w:nsid w:val="369D6A62"/>
-    <w:multiLevelType w:val="hybridMultilevel"/>
-    <w:tmpl w:val="FEAC9D92"/>
-    <w:lvl w:ilvl="0" w:tplc="0407000F">
+<w:numbering xmlns:w="http://schemas.openxmlformats.org/wordprocessingml/2006/main" xmlns:o="urn:schemas-microsoft-com:office:office" xmlns:r="http://schemas.openxmlformats.org/officeDocument/2006/relationships" xmlns:v="urn:schemas-microsoft-com:vml">
+  <w:abstractNum w:abstractNumId="1">
+    <w:lvl w:ilvl="0">
       <w:start w:val="1"/>
       <w:numFmt w:val="decimal"/>
       <w:lvlText w:val="%1."/>
       <w:lvlJc w:val="left"/>
       <w:pPr>
+        <w:tabs>
+          <w:tab w:val="num" w:pos="720"/>
+        </w:tabs>
         <w:ind w:left="720" w:hanging="360"/>
       </w:pPr>
-      <w:rPr>
-        <w:rFonts w:hint="default"/>
-      </w:rPr>
-    </w:lvl>
-    <w:lvl w:ilvl="1" w:tplc="04070019" w:tentative="1">
-      <w:start w:val="1"/>
-      <w:numFmt w:val="lowerLetter"/>
+      <w:rPr/>
+    </w:lvl>
+    <w:lvl w:ilvl="1">
+      <w:start w:val="1"/>
+      <w:numFmt w:val="decimal"/>
       <w:lvlText w:val="%2."/>
       <w:lvlJc w:val="left"/>
       <w:pPr>
+        <w:tabs>
+          <w:tab w:val="num" w:pos="1080"/>
+        </w:tabs>
+        <w:ind w:left="1080" w:hanging="360"/>
+      </w:pPr>
+      <w:rPr/>
+    </w:lvl>
+    <w:lvl w:ilvl="2">
+      <w:start w:val="1"/>
+      <w:numFmt w:val="decimal"/>
+      <w:lvlText w:val="%3."/>
+      <w:lvlJc w:val="left"/>
+      <w:pPr>
+        <w:tabs>
+          <w:tab w:val="num" w:pos="1440"/>
+        </w:tabs>
         <w:ind w:left="1440" w:hanging="360"/>
       </w:pPr>
-    </w:lvl>
-    <w:lvl w:ilvl="2" w:tplc="0407001B" w:tentative="1">
-      <w:start w:val="1"/>
-      <w:numFmt w:val="lowerRoman"/>
-      <w:lvlText w:val="%3."/>
-      <w:lvlJc w:val="right"/>
-      <w:pPr>
-        <w:ind w:left="2160" w:hanging="180"/>
-      </w:pPr>
-    </w:lvl>
-    <w:lvl w:ilvl="3" w:tplc="0407000F" w:tentative="1">
+      <w:rPr/>
+    </w:lvl>
+    <w:lvl w:ilvl="3">
       <w:start w:val="1"/>
       <w:numFmt w:val="decimal"/>
       <w:lvlText w:val="%4."/>
       <w:lvlJc w:val="left"/>
       <w:pPr>
-        <w:ind w:left="2880" w:hanging="360"/>
-      </w:pPr>
-    </w:lvl>
-    <w:lvl w:ilvl="4" w:tplc="04070019" w:tentative="1">
-      <w:start w:val="1"/>
-      <w:numFmt w:val="lowerLetter"/>
+        <w:tabs>
+          <w:tab w:val="num" w:pos="1800"/>
+        </w:tabs>
+        <w:ind w:left="1800" w:hanging="360"/>
+      </w:pPr>
+      <w:rPr/>
+    </w:lvl>
+    <w:lvl w:ilvl="4">
+      <w:start w:val="1"/>
+      <w:numFmt w:val="decimal"/>
       <w:lvlText w:val="%5."/>
       <w:lvlJc w:val="left"/>
       <w:pPr>
-        <w:ind w:left="3600" w:hanging="360"/>
-      </w:pPr>
-    </w:lvl>
-    <w:lvl w:ilvl="5" w:tplc="0407001B" w:tentative="1">
-      <w:start w:val="1"/>
-      <w:numFmt w:val="lowerRoman"/>
+        <w:tabs>
+          <w:tab w:val="num" w:pos="2160"/>
+        </w:tabs>
+        <w:ind w:left="2160" w:hanging="360"/>
+      </w:pPr>
+      <w:rPr/>
+    </w:lvl>
+    <w:lvl w:ilvl="5">
+      <w:start w:val="1"/>
+      <w:numFmt w:val="decimal"/>
       <w:lvlText w:val="%6."/>
-      <w:lvlJc w:val="right"/>
-      <w:pPr>
-        <w:ind w:left="4320" w:hanging="180"/>
-      </w:pPr>
-    </w:lvl>
-    <w:lvl w:ilvl="6" w:tplc="0407000F" w:tentative="1">
+      <w:lvlJc w:val="left"/>
+      <w:pPr>
+        <w:tabs>
+          <w:tab w:val="num" w:pos="2520"/>
+        </w:tabs>
+        <w:ind w:left="2520" w:hanging="360"/>
+      </w:pPr>
+      <w:rPr/>
+    </w:lvl>
+    <w:lvl w:ilvl="6">
       <w:start w:val="1"/>
       <w:numFmt w:val="decimal"/>
       <w:lvlText w:val="%7."/>
       <w:lvlJc w:val="left"/>
       <w:pPr>
-        <w:ind w:left="5040" w:hanging="360"/>
-      </w:pPr>
-    </w:lvl>
-    <w:lvl w:ilvl="7" w:tplc="04070019" w:tentative="1">
-      <w:start w:val="1"/>
-      <w:numFmt w:val="lowerLetter"/>
+        <w:tabs>
+          <w:tab w:val="num" w:pos="2880"/>
+        </w:tabs>
+        <w:ind w:left="2880" w:hanging="360"/>
+      </w:pPr>
+      <w:rPr/>
+    </w:lvl>
+    <w:lvl w:ilvl="7">
+      <w:start w:val="1"/>
+      <w:numFmt w:val="decimal"/>
       <w:lvlText w:val="%8."/>
       <w:lvlJc w:val="left"/>
       <w:pPr>
-        <w:ind w:left="5760" w:hanging="360"/>
-      </w:pPr>
-    </w:lvl>
-    <w:lvl w:ilvl="8" w:tplc="0407001B" w:tentative="1">
-      <w:start w:val="1"/>
-      <w:numFmt w:val="lowerRoman"/>
+        <w:tabs>
+          <w:tab w:val="num" w:pos="3240"/>
+        </w:tabs>
+        <w:ind w:left="3240" w:hanging="360"/>
+      </w:pPr>
+      <w:rPr/>
+    </w:lvl>
+    <w:lvl w:ilvl="8">
+      <w:start w:val="1"/>
+      <w:numFmt w:val="decimal"/>
       <w:lvlText w:val="%9."/>
-      <w:lvlJc w:val="right"/>
-      <w:pPr>
-        <w:ind w:left="6480" w:hanging="180"/>
-      </w:pPr>
+      <w:lvlJc w:val="left"/>
+      <w:pPr>
+        <w:tabs>
+          <w:tab w:val="num" w:pos="3600"/>
+        </w:tabs>
+        <w:ind w:left="3600" w:hanging="360"/>
+      </w:pPr>
+      <w:rPr/>
     </w:lvl>
   </w:abstractNum>
-  <w:abstractNum w:abstractNumId="1" w15:restartNumberingAfterBreak="0">
-    <w:nsid w:val="57D71571"/>
-    <w:multiLevelType w:val="hybridMultilevel"/>
-    <w:tmpl w:val="453A2A9E"/>
-    <w:lvl w:ilvl="0" w:tplc="0407000F">
-      <w:start w:val="1"/>
-      <w:numFmt w:val="decimal"/>
-      <w:lvlText w:val="%1."/>
-      <w:lvlJc w:val="left"/>
-      <w:pPr>
-        <w:ind w:left="720" w:hanging="360"/>
-      </w:pPr>
-      <w:rPr>
-        <w:rFonts w:hint="default"/>
-      </w:rPr>
-    </w:lvl>
-    <w:lvl w:ilvl="1" w:tplc="04070019" w:tentative="1">
-      <w:start w:val="1"/>
-      <w:numFmt w:val="lowerLetter"/>
-      <w:lvlText w:val="%2."/>
-      <w:lvlJc w:val="left"/>
-      <w:pPr>
-        <w:ind w:left="1440" w:hanging="360"/>
-      </w:pPr>
-    </w:lvl>
-    <w:lvl w:ilvl="2" w:tplc="0407001B" w:tentative="1">
-      <w:start w:val="1"/>
-      <w:numFmt w:val="lowerRoman"/>
-      <w:lvlText w:val="%3."/>
-      <w:lvlJc w:val="right"/>
-      <w:pPr>
-        <w:ind w:left="2160" w:hanging="180"/>
-      </w:pPr>
-    </w:lvl>
-    <w:lvl w:ilvl="3" w:tplc="0407000F" w:tentative="1">
-      <w:start w:val="1"/>
-      <w:numFmt w:val="decimal"/>
-      <w:lvlText w:val="%4."/>
-      <w:lvlJc w:val="left"/>
-      <w:pPr>
-        <w:ind w:left="2880" w:hanging="360"/>
-      </w:pPr>
-    </w:lvl>
-    <w:lvl w:ilvl="4" w:tplc="04070019" w:tentative="1">
-      <w:start w:val="1"/>
-      <w:numFmt w:val="lowerLetter"/>
-      <w:lvlText w:val="%5."/>
-      <w:lvlJc w:val="left"/>
-      <w:pPr>
-        <w:ind w:left="3600" w:hanging="360"/>
-      </w:pPr>
-    </w:lvl>
-    <w:lvl w:ilvl="5" w:tplc="0407001B" w:tentative="1">
-      <w:start w:val="1"/>
-      <w:numFmt w:val="lowerRoman"/>
-      <w:lvlText w:val="%6."/>
-      <w:lvlJc w:val="right"/>
-      <w:pPr>
-        <w:ind w:left="4320" w:hanging="180"/>
-      </w:pPr>
-    </w:lvl>
-    <w:lvl w:ilvl="6" w:tplc="0407000F" w:tentative="1">
-      <w:start w:val="1"/>
-      <w:numFmt w:val="decimal"/>
-      <w:lvlText w:val="%7."/>
-      <w:lvlJc w:val="left"/>
-      <w:pPr>
-        <w:ind w:left="5040" w:hanging="360"/>
-      </w:pPr>
-    </w:lvl>
-    <w:lvl w:ilvl="7" w:tplc="04070019" w:tentative="1">
-      <w:start w:val="1"/>
-      <w:numFmt w:val="lowerLetter"/>
-      <w:lvlText w:val="%8."/>
-      <w:lvlJc w:val="left"/>
-      <w:pPr>
-        <w:ind w:left="5760" w:hanging="360"/>
-      </w:pPr>
-    </w:lvl>
-    <w:lvl w:ilvl="8" w:tplc="0407001B" w:tentative="1">
-      <w:start w:val="1"/>
-      <w:numFmt w:val="lowerRoman"/>
-      <w:lvlText w:val="%9."/>
-      <w:lvlJc w:val="right"/>
-      <w:pPr>
-        <w:ind w:left="6480" w:hanging="180"/>
+  <w:abstractNum w:abstractNumId="2">
+    <w:lvl w:ilvl="0">
+      <w:start w:val="1"/>
+      <w:numFmt w:val="none"/>
+      <w:suff w:val="nothing"/>
+      <w:lvlText w:val=""/>
+      <w:lvlJc w:val="left"/>
+      <w:pPr>
+        <w:tabs>
+          <w:tab w:val="num" w:pos="432"/>
+        </w:tabs>
+        <w:ind w:left="432" w:hanging="432"/>
+      </w:pPr>
+    </w:lvl>
+    <w:lvl w:ilvl="1">
+      <w:start w:val="1"/>
+      <w:numFmt w:val="none"/>
+      <w:suff w:val="nothing"/>
+      <w:lvlText w:val=""/>
+      <w:lvlJc w:val="left"/>
+      <w:pPr>
+        <w:tabs>
+          <w:tab w:val="num" w:pos="576"/>
+        </w:tabs>
+        <w:ind w:left="576" w:hanging="576"/>
+      </w:pPr>
+    </w:lvl>
+    <w:lvl w:ilvl="2">
+      <w:start w:val="1"/>
+      <w:numFmt w:val="none"/>
+      <w:suff w:val="nothing"/>
+      <w:lvlText w:val=""/>
+      <w:lvlJc w:val="left"/>
+      <w:pPr>
+        <w:tabs>
+          <w:tab w:val="num" w:pos="720"/>
+        </w:tabs>
+        <w:ind w:left="720" w:hanging="720"/>
+      </w:pPr>
+    </w:lvl>
+    <w:lvl w:ilvl="3">
+      <w:start w:val="1"/>
+      <w:numFmt w:val="none"/>
+      <w:suff w:val="nothing"/>
+      <w:lvlText w:val=""/>
+      <w:lvlJc w:val="left"/>
+      <w:pPr>
+        <w:tabs>
+          <w:tab w:val="num" w:pos="864"/>
+        </w:tabs>
+        <w:ind w:left="864" w:hanging="864"/>
+      </w:pPr>
+    </w:lvl>
+    <w:lvl w:ilvl="4">
+      <w:start w:val="1"/>
+      <w:numFmt w:val="none"/>
+      <w:suff w:val="nothing"/>
+      <w:lvlText w:val=""/>
+      <w:lvlJc w:val="left"/>
+      <w:pPr>
+        <w:tabs>
+          <w:tab w:val="num" w:pos="1008"/>
+        </w:tabs>
+        <w:ind w:left="1008" w:hanging="1008"/>
+      </w:pPr>
+    </w:lvl>
+    <w:lvl w:ilvl="5">
+      <w:start w:val="1"/>
+      <w:numFmt w:val="none"/>
+      <w:suff w:val="nothing"/>
+      <w:lvlText w:val=""/>
+      <w:lvlJc w:val="left"/>
+      <w:pPr>
+        <w:tabs>
+          <w:tab w:val="num" w:pos="1152"/>
+        </w:tabs>
+        <w:ind w:left="1152" w:hanging="1152"/>
+      </w:pPr>
+    </w:lvl>
+    <w:lvl w:ilvl="6">
+      <w:start w:val="1"/>
+      <w:numFmt w:val="none"/>
+      <w:suff w:val="nothing"/>
+      <w:lvlText w:val=""/>
+      <w:lvlJc w:val="left"/>
+      <w:pPr>
+        <w:tabs>
+          <w:tab w:val="num" w:pos="1296"/>
+        </w:tabs>
+        <w:ind w:left="1296" w:hanging="1296"/>
+      </w:pPr>
+    </w:lvl>
+    <w:lvl w:ilvl="7">
+      <w:start w:val="1"/>
+      <w:numFmt w:val="none"/>
+      <w:suff w:val="nothing"/>
+      <w:lvlText w:val=""/>
+      <w:lvlJc w:val="left"/>
+      <w:pPr>
+        <w:tabs>
+          <w:tab w:val="num" w:pos="1440"/>
+        </w:tabs>
+        <w:ind w:left="1440" w:hanging="1440"/>
+      </w:pPr>
+    </w:lvl>
+    <w:lvl w:ilvl="8">
+      <w:start w:val="1"/>
+      <w:numFmt w:val="none"/>
+      <w:suff w:val="nothing"/>
+      <w:lvlText w:val=""/>
+      <w:lvlJc w:val="left"/>
+      <w:pPr>
+        <w:tabs>
+          <w:tab w:val="num" w:pos="1584"/>
+        </w:tabs>
+        <w:ind w:left="1584" w:hanging="1584"/>
       </w:pPr>
     </w:lvl>
   </w:abstractNum>
   <w:num w:numId="1">
-    <w:abstractNumId w:val="0"/>
+    <w:abstractNumId w:val="1"/>
   </w:num>
   <w:num w:numId="2">
-    <w:abstractNumId w:val="1"/>
+    <w:abstractNumId w:val="2"/>
   </w:num>
 </w:numbering>
 </file>
 
 <file path=word/styles.xml><?xml version="1.0" encoding="utf-8"?>
-<w:styles xmlns:mc="http://schemas.openxmlformats.org/markup-compatibility/2006" xmlns:r="http://schemas.openxmlformats.org/officeDocument/2006/relationships" xmlns:w="http://schemas.openxmlformats.org/wordprocessingml/2006/main" xmlns:w14="http://schemas.microsoft.com/office/word/2010/wordml" xmlns:w15="http://schemas.microsoft.com/office/word/2012/wordml" mc:Ignorable="w14 w15">
+<w:styles xmlns:w="http://schemas.openxmlformats.org/wordprocessingml/2006/main" xmlns:w14="http://schemas.microsoft.com/office/word/2010/wordml" xmlns:mc="http://schemas.openxmlformats.org/markup-compatibility/2006" mc:Ignorable="w14">
   <w:docDefaults>
     <w:rPrDefault>
       <w:rPr>
-        <w:rFonts w:asciiTheme="minorHAnsi" w:eastAsiaTheme="minorHAnsi" w:hAnsiTheme="minorHAnsi" w:cstheme="minorBidi"/>
+        <w:rFonts w:ascii="Calibri" w:hAnsi="Calibri" w:eastAsia="Calibri" w:cs="" w:asciiTheme="minorHAnsi" w:cstheme="minorBidi" w:eastAsiaTheme="minorHAnsi" w:hAnsiTheme="minorHAnsi"/>
         <w:sz w:val="22"/>
         <w:szCs w:val="22"/>
         <w:lang w:val="de-DE" w:eastAsia="en-US" w:bidi="ar-SA"/>
       </w:rPr>
     </w:rPrDefault>
     <w:pPrDefault>
-      <w:pPr>
-        <w:spacing w:after="160" w:line="259" w:lineRule="auto"/>
-      </w:pPr>
+      <w:pPr/>
     </w:pPrDefault>
   </w:docDefaults>
   <w:latentStyles w:defLockedState="0" w:defUIPriority="99" w:defSemiHidden="0" w:defUnhideWhenUsed="0" w:defQFormat="0" w:count="371">
     <w:lsdException w:name="Normal" w:uiPriority="0" w:qFormat="1"/>
     <w:lsdException w:name="heading 1" w:uiPriority="9" w:qFormat="1"/>
-    <w:lsdException w:name="heading 2" w:semiHidden="1" w:uiPriority="9" w:unhideWhenUsed="1" w:qFormat="1"/>
-    <w:lsdException w:name="heading 3" w:semiHidden="1" w:uiPriority="9" w:unhideWhenUsed="1" w:qFormat="1"/>
-    <w:lsdException w:name="heading 4" w:semiHidden="1" w:uiPriority="9" w:unhideWhenUsed="1" w:qFormat="1"/>
-    <w:lsdException w:name="heading 5" w:semiHidden="1" w:uiPriority="9" w:unhideWhenUsed="1" w:qFormat="1"/>
-    <w:lsdException w:name="heading 6" w:semiHidden="1" w:uiPriority="9" w:unhideWhenUsed="1" w:qFormat="1"/>
-    <w:lsdException w:name="heading 7" w:semiHidden="1" w:uiPriority="9" w:unhideWhenUsed="1" w:qFormat="1"/>
-    <w:lsdException w:name="heading 8" w:semiHidden="1" w:uiPriority="9" w:unhideWhenUsed="1" w:qFormat="1"/>
-    <w:lsdException w:name="heading 9" w:semiHidden="1" w:uiPriority="9" w:unhideWhenUsed="1" w:qFormat="1"/>
+    <w:lsdException w:name="heading 2" w:uiPriority="9" w:semiHidden="1" w:unhideWhenUsed="1" w:qFormat="1"/>
+    <w:lsdException w:name="heading 3" w:uiPriority="9" w:semiHidden="1" w:unhideWhenUsed="1" w:qFormat="1"/>
+    <w:lsdException w:name="heading 4" w:uiPriority="9" w:semiHidden="1" w:unhideWhenUsed="1" w:qFormat="1"/>
+    <w:lsdException w:name="heading 5" w:uiPriority="9" w:semiHidden="1" w:unhideWhenUsed="1" w:qFormat="1"/>
+    <w:lsdException w:name="heading 6" w:uiPriority="9" w:semiHidden="1" w:unhideWhenUsed="1" w:qFormat="1"/>
+    <w:lsdException w:name="heading 7" w:uiPriority="9" w:semiHidden="1" w:unhideWhenUsed="1" w:qFormat="1"/>
+    <w:lsdException w:name="heading 8" w:uiPriority="9" w:semiHidden="1" w:unhideWhenUsed="1" w:qFormat="1"/>
+    <w:lsdException w:name="heading 9" w:uiPriority="9" w:semiHidden="1" w:unhideWhenUsed="1" w:qFormat="1"/>
     <w:lsdException w:name="index 1" w:semiHidden="1" w:unhideWhenUsed="1"/>
     <w:lsdException w:name="index 2" w:semiHidden="1" w:unhideWhenUsed="1"/>
     <w:lsdException w:name="index 3" w:semiHidden="1" w:unhideWhenUsed="1"/>
@@ -373,22 +458,22 @@
     <w:lsdException w:name="index 7" w:semiHidden="1" w:unhideWhenUsed="1"/>
     <w:lsdException w:name="index 8" w:semiHidden="1" w:unhideWhenUsed="1"/>
     <w:lsdException w:name="index 9" w:semiHidden="1" w:unhideWhenUsed="1"/>
-    <w:lsdException w:name="toc 1" w:semiHidden="1" w:uiPriority="39" w:unhideWhenUsed="1"/>
-    <w:lsdException w:name="toc 2" w:semiHidden="1" w:uiPriority="39" w:unhideWhenUsed="1"/>
-    <w:lsdException w:name="toc 3" w:semiHidden="1" w:uiPriority="39" w:unhideWhenUsed="1"/>
-    <w:lsdException w:name="toc 4" w:semiHidden="1" w:uiPriority="39" w:unhideWhenUsed="1"/>
-    <w:lsdException w:name="toc 5" w:semiHidden="1" w:uiPriority="39" w:unhideWhenUsed="1"/>
-    <w:lsdException w:name="toc 6" w:semiHidden="1" w:uiPriority="39" w:unhideWhenUsed="1"/>
-    <w:lsdException w:name="toc 7" w:semiHidden="1" w:uiPriority="39" w:unhideWhenUsed="1"/>
-    <w:lsdException w:name="toc 8" w:semiHidden="1" w:uiPriority="39" w:unhideWhenUsed="1"/>
-    <w:lsdException w:name="toc 9" w:semiHidden="1" w:uiPriority="39" w:unhideWhenUsed="1"/>
+    <w:lsdException w:name="toc 1" w:uiPriority="39" w:semiHidden="1" w:unhideWhenUsed="1"/>
+    <w:lsdException w:name="toc 2" w:uiPriority="39" w:semiHidden="1" w:unhideWhenUsed="1"/>
+    <w:lsdException w:name="toc 3" w:uiPriority="39" w:semiHidden="1" w:unhideWhenUsed="1"/>
+    <w:lsdException w:name="toc 4" w:uiPriority="39" w:semiHidden="1" w:unhideWhenUsed="1"/>
+    <w:lsdException w:name="toc 5" w:uiPriority="39" w:semiHidden="1" w:unhideWhenUsed="1"/>
+    <w:lsdException w:name="toc 6" w:uiPriority="39" w:semiHidden="1" w:unhideWhenUsed="1"/>
+    <w:lsdException w:name="toc 7" w:uiPriority="39" w:semiHidden="1" w:unhideWhenUsed="1"/>
+    <w:lsdException w:name="toc 8" w:uiPriority="39" w:semiHidden="1" w:unhideWhenUsed="1"/>
+    <w:lsdException w:name="toc 9" w:uiPriority="39" w:semiHidden="1" w:unhideWhenUsed="1"/>
     <w:lsdException w:name="Normal Indent" w:semiHidden="1" w:unhideWhenUsed="1"/>
     <w:lsdException w:name="footnote text" w:semiHidden="1" w:unhideWhenUsed="1"/>
     <w:lsdException w:name="annotation text" w:semiHidden="1" w:unhideWhenUsed="1"/>
     <w:lsdException w:name="header" w:semiHidden="1" w:unhideWhenUsed="1"/>
     <w:lsdException w:name="footer" w:semiHidden="1" w:unhideWhenUsed="1"/>
     <w:lsdException w:name="index heading" w:semiHidden="1" w:unhideWhenUsed="1"/>
-    <w:lsdException w:name="caption" w:semiHidden="1" w:uiPriority="35" w:unhideWhenUsed="1" w:qFormat="1"/>
+    <w:lsdException w:name="caption" w:uiPriority="35" w:semiHidden="1" w:unhideWhenUsed="1" w:qFormat="1"/>
     <w:lsdException w:name="table of figures" w:semiHidden="1" w:unhideWhenUsed="1"/>
     <w:lsdException w:name="envelope address" w:semiHidden="1" w:unhideWhenUsed="1"/>
     <w:lsdException w:name="envelope return" w:semiHidden="1" w:unhideWhenUsed="1"/>
@@ -419,7 +504,7 @@
     <w:lsdException w:name="Title" w:uiPriority="10" w:qFormat="1"/>
     <w:lsdException w:name="Closing" w:semiHidden="1" w:unhideWhenUsed="1"/>
     <w:lsdException w:name="Signature" w:semiHidden="1" w:unhideWhenUsed="1"/>
-    <w:lsdException w:name="Default Paragraph Font" w:semiHidden="1" w:uiPriority="1" w:unhideWhenUsed="1"/>
+    <w:lsdException w:name="Default Paragraph Font" w:uiPriority="1" w:semiHidden="1" w:unhideWhenUsed="1"/>
     <w:lsdException w:name="Body Text" w:semiHidden="1" w:unhideWhenUsed="1"/>
     <w:lsdException w:name="Body Text Indent" w:semiHidden="1" w:unhideWhenUsed="1"/>
     <w:lsdException w:name="List Continue" w:semiHidden="1" w:unhideWhenUsed="1"/>
@@ -619,8 +704,8 @@
     <w:lsdException w:name="Subtle Reference" w:uiPriority="31" w:qFormat="1"/>
     <w:lsdException w:name="Intense Reference" w:uiPriority="32" w:qFormat="1"/>
     <w:lsdException w:name="Book Title" w:uiPriority="33" w:qFormat="1"/>
-    <w:lsdException w:name="Bibliography" w:semiHidden="1" w:uiPriority="37" w:unhideWhenUsed="1"/>
-    <w:lsdException w:name="TOC Heading" w:semiHidden="1" w:uiPriority="39" w:unhideWhenUsed="1" w:qFormat="1"/>
+    <w:lsdException w:name="Bibliography" w:uiPriority="37" w:semiHidden="1" w:unhideWhenUsed="1"/>
+    <w:lsdException w:name="TOC Heading" w:uiPriority="39" w:semiHidden="1" w:unhideWhenUsed="1" w:qFormat="1"/>
     <w:lsdException w:name="Plain Table 1" w:uiPriority="41"/>
     <w:lsdException w:name="Plain Table 2" w:uiPriority="42"/>
     <w:lsdException w:name="Plain Table 3" w:uiPriority="43"/>
@@ -726,15 +811,113 @@
     <w:lsdException w:name="List Table 6 Colorful Accent 6" w:uiPriority="51"/>
     <w:lsdException w:name="List Table 7 Colorful Accent 6" w:uiPriority="52"/>
   </w:latentStyles>
-  <w:style w:type="paragraph" w:default="1" w:styleId="Standard">
+  <w:style w:type="paragraph" w:styleId="Normal" w:default="1">
     <w:name w:val="Normal"/>
     <w:qFormat/>
+    <w:pPr>
+      <w:widowControl/>
+      <w:bidi w:val="0"/>
+      <w:spacing w:lineRule="auto" w:line="259" w:before="0" w:after="160"/>
+      <w:jc w:val="left"/>
+    </w:pPr>
+    <w:rPr>
+      <w:rFonts w:ascii="Calibri" w:hAnsi="Calibri" w:eastAsia="Calibri" w:cs="" w:asciiTheme="minorHAnsi" w:cstheme="minorBidi" w:eastAsiaTheme="minorHAnsi" w:hAnsiTheme="minorHAnsi"/>
+      <w:color w:val="auto"/>
+      <w:sz w:val="22"/>
+      <w:szCs w:val="22"/>
+      <w:lang w:val="de-DE" w:eastAsia="en-US" w:bidi="ar-SA"/>
+    </w:rPr>
   </w:style>
-  <w:style w:type="character" w:default="1" w:styleId="Absatz-Standardschriftart">
+  <w:style w:type="character" w:styleId="DefaultParagraphFont" w:default="1">
     <w:name w:val="Default Paragraph Font"/>
     <w:uiPriority w:val="1"/>
     <w:semiHidden/>
     <w:unhideWhenUsed/>
+    <w:qFormat/>
+    <w:rPr/>
+  </w:style>
+  <w:style w:type="character" w:styleId="NumberingSymbols">
+    <w:name w:val="Numbering Symbols"/>
+    <w:qFormat/>
+    <w:rPr/>
+  </w:style>
+  <w:style w:type="paragraph" w:styleId="Heading">
+    <w:name w:val="Heading"/>
+    <w:basedOn w:val="Normal"/>
+    <w:next w:val="TextBody"/>
+    <w:qFormat/>
+    <w:pPr>
+      <w:keepNext/>
+      <w:spacing w:before="240" w:after="120"/>
+    </w:pPr>
+    <w:rPr>
+      <w:rFonts w:ascii="Liberation Sans" w:hAnsi="Liberation Sans" w:eastAsia="Noto Sans CJK SC Regular" w:cs="FreeSans"/>
+      <w:sz w:val="28"/>
+      <w:szCs w:val="28"/>
+    </w:rPr>
+  </w:style>
+  <w:style w:type="paragraph" w:styleId="TextBody">
+    <w:name w:val="Body Text"/>
+    <w:basedOn w:val="Normal"/>
+    <w:pPr>
+      <w:spacing w:lineRule="auto" w:line="288" w:before="0" w:after="140"/>
+    </w:pPr>
+    <w:rPr/>
+  </w:style>
+  <w:style w:type="paragraph" w:styleId="List">
+    <w:name w:val="List"/>
+    <w:basedOn w:val="TextBody"/>
+    <w:pPr/>
+    <w:rPr>
+      <w:rFonts w:cs="FreeSans"/>
+    </w:rPr>
+  </w:style>
+  <w:style w:type="paragraph" w:styleId="Caption">
+    <w:name w:val="Caption"/>
+    <w:basedOn w:val="Normal"/>
+    <w:qFormat/>
+    <w:pPr>
+      <w:suppressLineNumbers/>
+      <w:spacing w:before="120" w:after="120"/>
+    </w:pPr>
+    <w:rPr>
+      <w:rFonts w:cs="FreeSans"/>
+      <w:i/>
+      <w:iCs/>
+      <w:sz w:val="24"/>
+      <w:szCs w:val="24"/>
+    </w:rPr>
+  </w:style>
+  <w:style w:type="paragraph" w:styleId="Index">
+    <w:name w:val="Index"/>
+    <w:basedOn w:val="Normal"/>
+    <w:qFormat/>
+    <w:pPr>
+      <w:suppressLineNumbers/>
+    </w:pPr>
+    <w:rPr>
+      <w:rFonts w:cs="FreeSans"/>
+    </w:rPr>
+  </w:style>
+  <w:style w:type="paragraph" w:styleId="ListParagraph">
+    <w:name w:val="List Paragraph"/>
+    <w:basedOn w:val="Normal"/>
+    <w:uiPriority w:val="34"/>
+    <w:qFormat/>
+    <w:rsid w:val="00d7711a"/>
+    <w:pPr>
+      <w:spacing w:before="0" w:after="160"/>
+      <w:ind w:left="720" w:hanging="0"/>
+      <w:contextualSpacing/>
+    </w:pPr>
+    <w:rPr/>
+  </w:style>
+  <w:style w:type="numbering" w:styleId="NoList" w:default="1">
+    <w:name w:val="No List"/>
+    <w:uiPriority w:val="99"/>
+    <w:semiHidden/>
+    <w:unhideWhenUsed/>
+    <w:qFormat/>
   </w:style>
   <w:style w:type="table" w:default="1" w:styleId="NormaleTabelle">
     <w:name w:val="Normal Table"/>
@@ -750,23 +933,6 @@
         <w:right w:w="108" w:type="dxa"/>
       </w:tblCellMar>
     </w:tblPr>
-  </w:style>
-  <w:style w:type="numbering" w:default="1" w:styleId="KeineListe">
-    <w:name w:val="No List"/>
-    <w:uiPriority w:val="99"/>
-    <w:semiHidden/>
-    <w:unhideWhenUsed/>
-  </w:style>
-  <w:style w:type="paragraph" w:styleId="Listenabsatz">
-    <w:name w:val="List Paragraph"/>
-    <w:basedOn w:val="Standard"/>
-    <w:uiPriority w:val="34"/>
-    <w:qFormat/>
-    <w:rsid w:val="00D7711A"/>
-    <w:pPr>
-      <w:ind w:left="720"/>
-      <w:contextualSpacing/>
-    </w:pPr>
   </w:style>
 </w:styles>
 </file>

--- a/Gliederung.docx
+++ b/Gliederung.docx
@@ -2,6 +2,112 @@
 <file path=word/document.xml><?xml version="1.0" encoding="utf-8"?>
 <w:document xmlns:o="urn:schemas-microsoft-com:office:office" xmlns:r="http://schemas.openxmlformats.org/officeDocument/2006/relationships" xmlns:v="urn:schemas-microsoft-com:vml" xmlns:w="http://schemas.openxmlformats.org/wordprocessingml/2006/main" xmlns:w10="urn:schemas-microsoft-com:office:word" xmlns:wp="http://schemas.openxmlformats.org/drawingml/2006/wordprocessingDrawing" xmlns:wps="http://schemas.microsoft.com/office/word/2010/wordprocessingShape" xmlns:wpg="http://schemas.microsoft.com/office/word/2010/wordprocessingGroup" xmlns:mc="http://schemas.openxmlformats.org/markup-compatibility/2006" xmlns:wp14="http://schemas.microsoft.com/office/word/2010/wordprocessingDrawing" xmlns:w14="http://schemas.microsoft.com/office/word/2010/wordml" mc:Ignorable="w14 wp14">
   <w:body>
+    <w:p>
+      <w:pPr>
+        <w:pStyle w:val="Normal"/>
+        <w:rPr/>
+      </w:pPr>
+      <w:r>
+        <w:rPr/>
+        <w:t>Titel (todo)</w:t>
+      </w:r>
+    </w:p>
+    <w:p>
+      <w:pPr>
+        <w:pStyle w:val="Normal"/>
+        <w:rPr/>
+      </w:pPr>
+      <w:r>
+        <w:rPr/>
+      </w:r>
+    </w:p>
+    <w:p>
+      <w:pPr>
+        <w:pStyle w:val="Normal"/>
+        <w:rPr/>
+      </w:pPr>
+      <w:r>
+        <w:rPr/>
+        <w:t xml:space="preserve">Dozent: Michael Kröhn </w:t>
+      </w:r>
+    </w:p>
+    <w:p>
+      <w:pPr>
+        <w:pStyle w:val="Normal"/>
+        <w:rPr/>
+      </w:pPr>
+      <w:r>
+        <w:rPr/>
+      </w:r>
+    </w:p>
+    <w:p>
+      <w:pPr>
+        <w:pStyle w:val="Normal"/>
+        <w:rPr/>
+      </w:pPr>
+      <w:r>
+        <w:rPr/>
+        <w:t xml:space="preserve">Reyhan </w:t>
+      </w:r>
+    </w:p>
+    <w:p>
+      <w:pPr>
+        <w:pStyle w:val="Normal"/>
+        <w:rPr/>
+      </w:pPr>
+      <w:r>
+        <w:rPr/>
+        <w:t xml:space="preserve">Jens </w:t>
+      </w:r>
+    </w:p>
+    <w:p>
+      <w:pPr>
+        <w:pStyle w:val="Normal"/>
+        <w:rPr/>
+      </w:pPr>
+      <w:r>
+        <w:rPr/>
+        <w:t xml:space="preserve">Ngoc Minh Chau Nguyen </w:t>
+      </w:r>
+    </w:p>
+    <w:p>
+      <w:pPr>
+        <w:pStyle w:val="Normal"/>
+        <w:rPr/>
+      </w:pPr>
+      <w:r>
+        <w:rPr/>
+      </w:r>
+    </w:p>
+    <w:p>
+      <w:pPr>
+        <w:pStyle w:val="Normal"/>
+        <w:rPr/>
+      </w:pPr>
+      <w:r>
+        <w:rPr/>
+        <w:t>Ausgabedatum: 13. Oktober 2017</w:t>
+      </w:r>
+    </w:p>
+    <w:p>
+      <w:pPr>
+        <w:pStyle w:val="Normal"/>
+        <w:rPr/>
+      </w:pPr>
+      <w:r>
+        <w:rPr/>
+        <w:t>Abgabedatum: 22. Dezember 2017</w:t>
+      </w:r>
+    </w:p>
+    <w:p>
+      <w:pPr>
+        <w:pStyle w:val="Normal"/>
+        <w:rPr/>
+      </w:pPr>
+      <w:r>
+        <w:rPr/>
+      </w:r>
+    </w:p>
     <w:p>
       <w:pPr>
         <w:pStyle w:val="Normal"/>
@@ -22,7 +128,7 @@
       </w:pPr>
       <w:r>
         <w:rPr/>
-        <w:t>Gamification / Grundlegende Definition</w:t>
+        <w:t>Einleitung</w:t>
       </w:r>
     </w:p>
     <w:p>
@@ -48,6 +154,7 @@
         </w:numPr>
         <w:rPr/>
       </w:pPr>
+      <w:bookmarkStart w:id="0" w:name="__DdeLink__58_1710969056"/>
       <w:r>
         <w:rPr/>
         <w:t>Anwendung von Gamification</w:t>
@@ -104,6 +211,8 @@
         </w:numPr>
         <w:rPr/>
       </w:pPr>
+      <w:bookmarkStart w:id="1" w:name="__DdeLink__58_1710969056"/>
+      <w:bookmarkEnd w:id="1"/>
       <w:r>
         <w:rPr/>
         <w:t>Verbesserungspotentiale</w:t>
@@ -142,9 +251,314 @@
         <w:pStyle w:val="Normal"/>
         <w:rPr/>
       </w:pPr>
-      <w:bookmarkStart w:id="0" w:name="_GoBack"/>
-      <w:bookmarkStart w:id="1" w:name="_GoBack"/>
-      <w:bookmarkEnd w:id="1"/>
+      <w:bookmarkStart w:id="2" w:name="_GoBack"/>
+      <w:bookmarkStart w:id="3" w:name="_GoBack"/>
+      <w:bookmarkEnd w:id="3"/>
+      <w:r>
+        <w:rPr/>
+      </w:r>
+    </w:p>
+    <w:p>
+      <w:pPr>
+        <w:pStyle w:val="ListParagraph"/>
+        <w:ind w:left="720" w:hanging="720"/>
+        <w:rPr/>
+      </w:pPr>
+      <w:r>
+        <w:rPr/>
+        <w:t>1. Einleitung</w:t>
+      </w:r>
+    </w:p>
+    <w:p>
+      <w:pPr>
+        <w:pStyle w:val="ListParagraph"/>
+        <w:ind w:left="720" w:hanging="720"/>
+        <w:rPr/>
+      </w:pPr>
+      <w:r>
+        <w:rPr/>
+      </w:r>
+    </w:p>
+    <w:p>
+      <w:pPr>
+        <w:pStyle w:val="ListParagraph"/>
+        <w:ind w:left="720" w:hanging="720"/>
+        <w:rPr/>
+      </w:pPr>
+      <w:r>
+        <w:rPr/>
+      </w:r>
+    </w:p>
+    <w:p>
+      <w:pPr>
+        <w:pStyle w:val="ListParagraph"/>
+        <w:ind w:left="720" w:hanging="720"/>
+        <w:rPr/>
+      </w:pPr>
+      <w:r>
+        <w:rPr/>
+        <w:t>2. Konzept</w:t>
+      </w:r>
+    </w:p>
+    <w:p>
+      <w:pPr>
+        <w:pStyle w:val="ListParagraph"/>
+        <w:ind w:hanging="0"/>
+        <w:rPr/>
+      </w:pPr>
+      <w:r>
+        <w:rPr/>
+      </w:r>
+    </w:p>
+    <w:p>
+      <w:pPr>
+        <w:pStyle w:val="ListParagraph"/>
+        <w:ind w:hanging="0"/>
+        <w:rPr/>
+      </w:pPr>
+      <w:r>
+        <w:rPr/>
+      </w:r>
+    </w:p>
+    <w:p>
+      <w:pPr>
+        <w:pStyle w:val="ListParagraph"/>
+        <w:ind w:hanging="0"/>
+        <w:rPr/>
+      </w:pPr>
+      <w:r>
+        <w:rPr/>
+        <w:t xml:space="preserve">2.1 </w:t>
+      </w:r>
+      <w:r>
+        <w:rPr/>
+        <w:t>Anwendung von Gamification</w:t>
+      </w:r>
+    </w:p>
+    <w:p>
+      <w:pPr>
+        <w:pStyle w:val="ListParagraph"/>
+        <w:ind w:hanging="0"/>
+        <w:rPr/>
+      </w:pPr>
+      <w:r>
+        <w:rPr/>
+      </w:r>
+    </w:p>
+    <w:p>
+      <w:pPr>
+        <w:pStyle w:val="ListParagraph"/>
+        <w:ind w:hanging="0"/>
+        <w:rPr/>
+      </w:pPr>
+      <w:r>
+        <w:rPr/>
+      </w:r>
+    </w:p>
+    <w:p>
+      <w:pPr>
+        <w:pStyle w:val="ListParagraph"/>
+        <w:ind w:hanging="0"/>
+        <w:rPr/>
+      </w:pPr>
+      <w:r>
+        <w:rPr/>
+        <w:t xml:space="preserve">2.2 </w:t>
+      </w:r>
+      <w:r>
+        <w:rPr/>
+        <w:t>Arbeitsgestaltung durch Gemification</w:t>
+      </w:r>
+    </w:p>
+    <w:p>
+      <w:pPr>
+        <w:pStyle w:val="ListParagraph"/>
+        <w:ind w:hanging="0"/>
+        <w:rPr/>
+      </w:pPr>
+      <w:r>
+        <w:rPr/>
+      </w:r>
+    </w:p>
+    <w:p>
+      <w:pPr>
+        <w:pStyle w:val="ListParagraph"/>
+        <w:ind w:hanging="0"/>
+        <w:rPr/>
+      </w:pPr>
+      <w:r>
+        <w:rPr/>
+      </w:r>
+    </w:p>
+    <w:p>
+      <w:pPr>
+        <w:pStyle w:val="ListParagraph"/>
+        <w:ind w:hanging="0"/>
+        <w:rPr/>
+      </w:pPr>
+      <w:r>
+        <w:rPr/>
+        <w:t xml:space="preserve">2.3 </w:t>
+      </w:r>
+      <w:r>
+        <w:rPr/>
+        <w:t>Motivation als Gegenstück zur Langweile</w:t>
+      </w:r>
+    </w:p>
+    <w:p>
+      <w:pPr>
+        <w:pStyle w:val="ListParagraph"/>
+        <w:ind w:hanging="0"/>
+        <w:rPr/>
+      </w:pPr>
+      <w:r>
+        <w:rPr/>
+      </w:r>
+    </w:p>
+    <w:p>
+      <w:pPr>
+        <w:pStyle w:val="ListParagraph"/>
+        <w:ind w:hanging="0"/>
+        <w:rPr/>
+      </w:pPr>
+      <w:r>
+        <w:rPr/>
+      </w:r>
+    </w:p>
+    <w:p>
+      <w:pPr>
+        <w:pStyle w:val="ListParagraph"/>
+        <w:ind w:hanging="0"/>
+        <w:rPr/>
+      </w:pPr>
+      <w:r>
+        <w:rPr/>
+        <w:t xml:space="preserve">2.4 </w:t>
+      </w:r>
+      <w:r>
+        <w:rPr/>
+        <w:t>Effektivität von Gamification</w:t>
+      </w:r>
+    </w:p>
+    <w:p>
+      <w:pPr>
+        <w:pStyle w:val="ListParagraph"/>
+        <w:ind w:left="720" w:hanging="720"/>
+        <w:rPr/>
+      </w:pPr>
+      <w:r>
+        <w:rPr/>
+      </w:r>
+    </w:p>
+    <w:p>
+      <w:pPr>
+        <w:pStyle w:val="ListParagraph"/>
+        <w:ind w:left="720" w:hanging="720"/>
+        <w:rPr/>
+      </w:pPr>
+      <w:r>
+        <w:rPr/>
+      </w:r>
+    </w:p>
+    <w:p>
+      <w:pPr>
+        <w:pStyle w:val="ListParagraph"/>
+        <w:ind w:left="720" w:hanging="720"/>
+        <w:rPr/>
+      </w:pPr>
+      <w:r>
+        <w:rPr/>
+        <w:t>2.5 Verbesserungspotentiale</w:t>
+      </w:r>
+    </w:p>
+    <w:p>
+      <w:pPr>
+        <w:pStyle w:val="ListParagraph"/>
+        <w:ind w:left="720" w:hanging="720"/>
+        <w:rPr/>
+      </w:pPr>
+      <w:r>
+        <w:rPr/>
+      </w:r>
+    </w:p>
+    <w:p>
+      <w:pPr>
+        <w:pStyle w:val="ListParagraph"/>
+        <w:ind w:left="720" w:hanging="720"/>
+        <w:rPr/>
+      </w:pPr>
+      <w:r>
+        <w:rPr/>
+      </w:r>
+    </w:p>
+    <w:p>
+      <w:pPr>
+        <w:pStyle w:val="ListParagraph"/>
+        <w:ind w:left="720" w:hanging="720"/>
+        <w:rPr/>
+      </w:pPr>
+      <w:r>
+        <w:rPr/>
+        <w:t>3. Anwendungsbeispiele</w:t>
+      </w:r>
+    </w:p>
+    <w:p>
+      <w:pPr>
+        <w:pStyle w:val="ListParagraph"/>
+        <w:ind w:left="720" w:hanging="720"/>
+        <w:rPr/>
+      </w:pPr>
+      <w:r>
+        <w:rPr/>
+      </w:r>
+    </w:p>
+    <w:p>
+      <w:pPr>
+        <w:pStyle w:val="ListParagraph"/>
+        <w:ind w:left="720" w:hanging="720"/>
+        <w:rPr/>
+      </w:pPr>
+      <w:r>
+        <w:rPr/>
+      </w:r>
+    </w:p>
+    <w:p>
+      <w:pPr>
+        <w:pStyle w:val="ListParagraph"/>
+        <w:ind w:left="720" w:hanging="720"/>
+        <w:rPr/>
+      </w:pPr>
+      <w:r>
+        <w:rPr/>
+        <w:t>4. Kritik</w:t>
+      </w:r>
+    </w:p>
+    <w:p>
+      <w:pPr>
+        <w:pStyle w:val="ListParagraph"/>
+        <w:ind w:left="720" w:hanging="720"/>
+        <w:rPr/>
+      </w:pPr>
+      <w:r>
+        <w:rPr/>
+      </w:r>
+    </w:p>
+    <w:p>
+      <w:pPr>
+        <w:pStyle w:val="ListParagraph"/>
+        <w:ind w:left="720" w:hanging="720"/>
+        <w:rPr/>
+      </w:pPr>
+      <w:r>
+        <w:rPr/>
+      </w:r>
+    </w:p>
+    <w:p>
+      <w:pPr>
+        <w:pStyle w:val="ListParagraph"/>
+        <w:ind w:left="720" w:hanging="720"/>
+        <w:rPr/>
+      </w:pPr>
       <w:r>
         <w:rPr/>
       </w:r>

--- a/Gliederung.docx
+++ b/Gliederung.docx
@@ -115,6 +115,7 @@
       </w:pPr>
       <w:r>
         <w:rPr/>
+        <w:t>Abstract</w:t>
       </w:r>
     </w:p>
     <w:p>
@@ -128,7 +129,7 @@
       </w:pPr>
       <w:r>
         <w:rPr/>
-        <w:t>Einleitung</w:t>
+        <w:t>Einleitung (1-2)</w:t>
       </w:r>
     </w:p>
     <w:p>
@@ -142,7 +143,11 @@
       </w:pPr>
       <w:r>
         <w:rPr/>
-        <w:t>Konzept</w:t>
+        <w:t xml:space="preserve">Konzept </w:t>
+      </w:r>
+      <w:r>
+        <w:rPr/>
+        <w:t>(6)</w:t>
       </w:r>
     </w:p>
     <w:p>
@@ -229,7 +234,11 @@
       </w:pPr>
       <w:r>
         <w:rPr/>
-        <w:t>Anwendungsbeispiele</w:t>
+        <w:t xml:space="preserve">Kritik an Gamification </w:t>
+      </w:r>
+      <w:r>
+        <w:rPr/>
+        <w:t>(1)</w:t>
       </w:r>
     </w:p>
     <w:p>
@@ -243,7 +252,21 @@
       </w:pPr>
       <w:r>
         <w:rPr/>
-        <w:t>Kritik an Gamification</w:t>
+        <w:t>Zusammenfassung/Fazit (1)</w:t>
+      </w:r>
+    </w:p>
+    <w:p>
+      <w:pPr>
+        <w:pStyle w:val="Normal"/>
+        <w:numPr>
+          <w:ilvl w:val="0"/>
+          <w:numId w:val="1"/>
+        </w:numPr>
+        <w:rPr/>
+      </w:pPr>
+      <w:r>
+        <w:rPr/>
+        <w:t>Literatur, Abbildung, … verzeichnis</w:t>
       </w:r>
     </w:p>
     <w:p>
@@ -287,17 +310,72 @@
       </w:pPr>
       <w:r>
         <w:rPr/>
-      </w:r>
-    </w:p>
-    <w:p>
-      <w:pPr>
-        <w:pStyle w:val="ListParagraph"/>
-        <w:ind w:left="720" w:hanging="720"/>
-        <w:rPr/>
-      </w:pPr>
-      <w:r>
-        <w:rPr/>
-        <w:t>2. Konzept</w:t>
+        <w:t xml:space="preserve">Kontext: </w:t>
+      </w:r>
+    </w:p>
+    <w:p>
+      <w:pPr>
+        <w:pStyle w:val="ListParagraph"/>
+        <w:ind w:left="720" w:hanging="720"/>
+        <w:rPr/>
+      </w:pPr>
+      <w:r>
+        <w:rPr/>
+        <w:t>Problem:</w:t>
+      </w:r>
+    </w:p>
+    <w:p>
+      <w:pPr>
+        <w:pStyle w:val="ListParagraph"/>
+        <w:ind w:left="720" w:hanging="720"/>
+        <w:rPr/>
+      </w:pPr>
+      <w:r>
+        <w:rPr/>
+        <w:t xml:space="preserve">Motivation </w:t>
+      </w:r>
+    </w:p>
+    <w:p>
+      <w:pPr>
+        <w:pStyle w:val="ListParagraph"/>
+        <w:ind w:left="720" w:hanging="720"/>
+        <w:rPr/>
+      </w:pPr>
+      <w:r>
+        <w:rPr/>
+        <w:t>kurze knappe darstellung lösungsweg</w:t>
+      </w:r>
+    </w:p>
+    <w:p>
+      <w:pPr>
+        <w:pStyle w:val="ListParagraph"/>
+        <w:ind w:left="720" w:hanging="720"/>
+        <w:rPr/>
+      </w:pPr>
+      <w:r>
+        <w:rPr/>
+        <w:t>kurzer überblick</w:t>
+      </w:r>
+    </w:p>
+    <w:p>
+      <w:pPr>
+        <w:pStyle w:val="ListParagraph"/>
+        <w:ind w:left="720" w:hanging="720"/>
+        <w:rPr/>
+      </w:pPr>
+      <w:r>
+        <w:rPr/>
+      </w:r>
+    </w:p>
+    <w:p>
+      <w:pPr>
+        <w:pStyle w:val="ListParagraph"/>
+        <w:ind w:left="720" w:hanging="720"/>
+        <w:rPr/>
+      </w:pPr>
+      <w:r>
+        <w:rPr/>
+        <w:t>2. Konzept (Einführung)</w:t>
       </w:r>
     </w:p>
     <w:p>
@@ -308,6 +386,7 @@
       </w:pPr>
       <w:r>
         <w:rPr/>
+        <w:t>definitionen</w:t>
       </w:r>
     </w:p>
     <w:p>
@@ -367,7 +446,15 @@
       </w:r>
       <w:r>
         <w:rPr/>
-        <w:t>Arbeitsgestaltung durch Gemification</w:t>
+        <w:t>Arbeitsgestaltung durch G</w:t>
+      </w:r>
+      <w:r>
+        <w:rPr/>
+        <w:t>a</w:t>
+      </w:r>
+      <w:r>
+        <w:rPr/>
+        <w:t>mification</w:t>
       </w:r>
     </w:p>
     <w:p>
@@ -484,73 +571,53 @@
     <w:p>
       <w:pPr>
         <w:pStyle w:val="ListParagraph"/>
-        <w:ind w:left="720" w:hanging="720"/>
-        <w:rPr/>
-      </w:pPr>
-      <w:r>
-        <w:rPr/>
-      </w:r>
-    </w:p>
-    <w:p>
-      <w:pPr>
-        <w:pStyle w:val="ListParagraph"/>
-        <w:ind w:left="720" w:hanging="720"/>
-        <w:rPr/>
-      </w:pPr>
-      <w:r>
-        <w:rPr/>
-        <w:t>3. Anwendungsbeispiele</w:t>
-      </w:r>
-    </w:p>
-    <w:p>
-      <w:pPr>
-        <w:pStyle w:val="ListParagraph"/>
-        <w:ind w:left="720" w:hanging="720"/>
-        <w:rPr/>
-      </w:pPr>
-      <w:r>
-        <w:rPr/>
-      </w:r>
-    </w:p>
-    <w:p>
-      <w:pPr>
-        <w:pStyle w:val="ListParagraph"/>
-        <w:ind w:left="720" w:hanging="720"/>
-        <w:rPr/>
-      </w:pPr>
-      <w:r>
-        <w:rPr/>
-      </w:r>
-    </w:p>
-    <w:p>
-      <w:pPr>
-        <w:pStyle w:val="ListParagraph"/>
-        <w:ind w:left="720" w:hanging="720"/>
-        <w:rPr/>
-      </w:pPr>
-      <w:r>
-        <w:rPr/>
-        <w:t>4. Kritik</w:t>
-      </w:r>
-    </w:p>
-    <w:p>
-      <w:pPr>
-        <w:pStyle w:val="ListParagraph"/>
-        <w:ind w:left="720" w:hanging="720"/>
-        <w:rPr/>
-      </w:pPr>
-      <w:r>
-        <w:rPr/>
-      </w:r>
-    </w:p>
-    <w:p>
-      <w:pPr>
-        <w:pStyle w:val="ListParagraph"/>
-        <w:ind w:left="720" w:hanging="720"/>
-        <w:rPr/>
-      </w:pPr>
-      <w:r>
-        <w:rPr/>
+        <w:ind w:hanging="0"/>
+        <w:rPr/>
+      </w:pPr>
+      <w:r>
+        <w:rPr/>
+      </w:r>
+    </w:p>
+    <w:p>
+      <w:pPr>
+        <w:pStyle w:val="ListParagraph"/>
+        <w:ind w:left="720" w:hanging="720"/>
+        <w:rPr/>
+      </w:pPr>
+      <w:r>
+        <w:rPr/>
+      </w:r>
+    </w:p>
+    <w:p>
+      <w:pPr>
+        <w:pStyle w:val="ListParagraph"/>
+        <w:ind w:left="720" w:hanging="720"/>
+        <w:rPr/>
+      </w:pPr>
+      <w:r>
+        <w:rPr/>
+        <w:t>3. Kritik</w:t>
+      </w:r>
+    </w:p>
+    <w:p>
+      <w:pPr>
+        <w:pStyle w:val="ListParagraph"/>
+        <w:ind w:left="720" w:hanging="720"/>
+        <w:rPr/>
+      </w:pPr>
+      <w:r>
+        <w:rPr/>
+      </w:r>
+    </w:p>
+    <w:p>
+      <w:pPr>
+        <w:pStyle w:val="ListParagraph"/>
+        <w:ind w:left="720" w:hanging="720"/>
+        <w:rPr/>
+      </w:pPr>
+      <w:r>
+        <w:rPr/>
+        <w:t>4. Zusammenfassung/Fazit</w:t>
       </w:r>
     </w:p>
     <w:p>

--- a/Gliederung.docx
+++ b/Gliederung.docx
@@ -8,113 +8,205 @@
         <w:rPr/>
       </w:pPr>
       <w:r>
-        <w:rPr/>
-        <w:t>Titel (todo)</w:t>
+        <w:rPr>
+          <w:rFonts w:ascii="Bitstream Charter" w:hAnsi="Bitstream Charter"/>
+          <w:sz w:val="24"/>
+          <w:szCs w:val="24"/>
+        </w:rPr>
+        <w:t>Der Einsatz von Gamification in Unternehmen</w:t>
       </w:r>
     </w:p>
     <w:p>
       <w:pPr>
         <w:pStyle w:val="Normal"/>
-        <w:rPr/>
-      </w:pPr>
-      <w:r>
-        <w:rPr/>
+        <w:rPr>
+          <w:rFonts w:ascii="Bitstream Charter" w:hAnsi="Bitstream Charter"/>
+          <w:sz w:val="24"/>
+          <w:szCs w:val="24"/>
+        </w:rPr>
+      </w:pPr>
+      <w:r>
+        <w:rPr>
+          <w:rFonts w:ascii="Bitstream Charter" w:hAnsi="Bitstream Charter"/>
+          <w:sz w:val="24"/>
+          <w:szCs w:val="24"/>
+        </w:rPr>
       </w:r>
     </w:p>
     <w:p>
       <w:pPr>
         <w:pStyle w:val="Normal"/>
-        <w:rPr/>
-      </w:pPr>
-      <w:r>
-        <w:rPr/>
+        <w:rPr>
+          <w:rFonts w:ascii="Bitstream Charter" w:hAnsi="Bitstream Charter"/>
+          <w:sz w:val="24"/>
+          <w:szCs w:val="24"/>
+        </w:rPr>
+      </w:pPr>
+      <w:r>
+        <w:rPr>
+          <w:rFonts w:ascii="Bitstream Charter" w:hAnsi="Bitstream Charter"/>
+          <w:sz w:val="24"/>
+          <w:szCs w:val="24"/>
+        </w:rPr>
         <w:t xml:space="preserve">Dozent: Michael Kröhn </w:t>
       </w:r>
     </w:p>
     <w:p>
       <w:pPr>
         <w:pStyle w:val="Normal"/>
-        <w:rPr/>
-      </w:pPr>
-      <w:r>
-        <w:rPr/>
+        <w:rPr>
+          <w:rFonts w:ascii="Bitstream Charter" w:hAnsi="Bitstream Charter"/>
+          <w:sz w:val="24"/>
+          <w:szCs w:val="24"/>
+        </w:rPr>
+      </w:pPr>
+      <w:r>
+        <w:rPr>
+          <w:rFonts w:ascii="Bitstream Charter" w:hAnsi="Bitstream Charter"/>
+          <w:sz w:val="24"/>
+          <w:szCs w:val="24"/>
+        </w:rPr>
       </w:r>
     </w:p>
     <w:p>
       <w:pPr>
         <w:pStyle w:val="Normal"/>
-        <w:rPr/>
-      </w:pPr>
-      <w:r>
-        <w:rPr/>
+        <w:rPr>
+          <w:rFonts w:ascii="Bitstream Charter" w:hAnsi="Bitstream Charter"/>
+          <w:sz w:val="24"/>
+          <w:szCs w:val="24"/>
+        </w:rPr>
+      </w:pPr>
+      <w:r>
+        <w:rPr>
+          <w:rFonts w:ascii="Bitstream Charter" w:hAnsi="Bitstream Charter"/>
+          <w:sz w:val="24"/>
+          <w:szCs w:val="24"/>
+        </w:rPr>
         <w:t xml:space="preserve">Reyhan </w:t>
       </w:r>
     </w:p>
     <w:p>
       <w:pPr>
         <w:pStyle w:val="Normal"/>
-        <w:rPr/>
-      </w:pPr>
-      <w:r>
-        <w:rPr/>
+        <w:rPr>
+          <w:rFonts w:ascii="Bitstream Charter" w:hAnsi="Bitstream Charter"/>
+          <w:sz w:val="24"/>
+          <w:szCs w:val="24"/>
+        </w:rPr>
+      </w:pPr>
+      <w:r>
+        <w:rPr>
+          <w:rFonts w:ascii="Bitstream Charter" w:hAnsi="Bitstream Charter"/>
+          <w:sz w:val="24"/>
+          <w:szCs w:val="24"/>
+        </w:rPr>
         <w:t xml:space="preserve">Jens </w:t>
       </w:r>
     </w:p>
     <w:p>
       <w:pPr>
         <w:pStyle w:val="Normal"/>
-        <w:rPr/>
-      </w:pPr>
-      <w:r>
-        <w:rPr/>
+        <w:rPr>
+          <w:rFonts w:ascii="Bitstream Charter" w:hAnsi="Bitstream Charter"/>
+          <w:sz w:val="24"/>
+          <w:szCs w:val="24"/>
+        </w:rPr>
+      </w:pPr>
+      <w:r>
+        <w:rPr>
+          <w:rFonts w:ascii="Bitstream Charter" w:hAnsi="Bitstream Charter"/>
+          <w:sz w:val="24"/>
+          <w:szCs w:val="24"/>
+        </w:rPr>
         <w:t xml:space="preserve">Ngoc Minh Chau Nguyen </w:t>
       </w:r>
     </w:p>
     <w:p>
       <w:pPr>
         <w:pStyle w:val="Normal"/>
-        <w:rPr/>
-      </w:pPr>
-      <w:r>
-        <w:rPr/>
+        <w:rPr>
+          <w:rFonts w:ascii="Bitstream Charter" w:hAnsi="Bitstream Charter"/>
+          <w:sz w:val="24"/>
+          <w:szCs w:val="24"/>
+        </w:rPr>
+      </w:pPr>
+      <w:r>
+        <w:rPr>
+          <w:rFonts w:ascii="Bitstream Charter" w:hAnsi="Bitstream Charter"/>
+          <w:sz w:val="24"/>
+          <w:szCs w:val="24"/>
+        </w:rPr>
       </w:r>
     </w:p>
     <w:p>
       <w:pPr>
         <w:pStyle w:val="Normal"/>
-        <w:rPr/>
-      </w:pPr>
-      <w:r>
-        <w:rPr/>
+        <w:rPr>
+          <w:rFonts w:ascii="Bitstream Charter" w:hAnsi="Bitstream Charter"/>
+          <w:sz w:val="24"/>
+          <w:szCs w:val="24"/>
+        </w:rPr>
+      </w:pPr>
+      <w:r>
+        <w:rPr>
+          <w:rFonts w:ascii="Bitstream Charter" w:hAnsi="Bitstream Charter"/>
+          <w:sz w:val="24"/>
+          <w:szCs w:val="24"/>
+        </w:rPr>
         <w:t>Ausgabedatum: 13. Oktober 2017</w:t>
       </w:r>
     </w:p>
     <w:p>
       <w:pPr>
         <w:pStyle w:val="Normal"/>
-        <w:rPr/>
-      </w:pPr>
-      <w:r>
-        <w:rPr/>
+        <w:rPr>
+          <w:rFonts w:ascii="Bitstream Charter" w:hAnsi="Bitstream Charter"/>
+          <w:sz w:val="24"/>
+          <w:szCs w:val="24"/>
+        </w:rPr>
+      </w:pPr>
+      <w:r>
+        <w:rPr>
+          <w:rFonts w:ascii="Bitstream Charter" w:hAnsi="Bitstream Charter"/>
+          <w:sz w:val="24"/>
+          <w:szCs w:val="24"/>
+        </w:rPr>
         <w:t>Abgabedatum: 22. Dezember 2017</w:t>
       </w:r>
     </w:p>
     <w:p>
       <w:pPr>
         <w:pStyle w:val="Normal"/>
-        <w:rPr/>
-      </w:pPr>
-      <w:r>
-        <w:rPr/>
+        <w:rPr>
+          <w:rFonts w:ascii="Bitstream Charter" w:hAnsi="Bitstream Charter"/>
+          <w:sz w:val="24"/>
+          <w:szCs w:val="24"/>
+        </w:rPr>
+      </w:pPr>
+      <w:r>
+        <w:rPr>
+          <w:rFonts w:ascii="Bitstream Charter" w:hAnsi="Bitstream Charter"/>
+          <w:sz w:val="24"/>
+          <w:szCs w:val="24"/>
+        </w:rPr>
       </w:r>
     </w:p>
     <w:p>
       <w:pPr>
         <w:pStyle w:val="Normal"/>
-        <w:rPr/>
-      </w:pPr>
-      <w:r>
-        <w:rPr/>
+        <w:rPr>
+          <w:rFonts w:ascii="Bitstream Charter" w:hAnsi="Bitstream Charter"/>
+          <w:sz w:val="24"/>
+          <w:szCs w:val="24"/>
+        </w:rPr>
+      </w:pPr>
+      <w:r>
+        <w:rPr>
+          <w:rFonts w:ascii="Bitstream Charter" w:hAnsi="Bitstream Charter"/>
+          <w:sz w:val="24"/>
+          <w:szCs w:val="24"/>
+        </w:rPr>
         <w:t>Abstract</w:t>
       </w:r>
     </w:p>
@@ -125,10 +217,18 @@
           <w:ilvl w:val="0"/>
           <w:numId w:val="1"/>
         </w:numPr>
-        <w:rPr/>
-      </w:pPr>
-      <w:r>
-        <w:rPr/>
+        <w:rPr>
+          <w:rFonts w:ascii="Bitstream Charter" w:hAnsi="Bitstream Charter"/>
+          <w:sz w:val="24"/>
+          <w:szCs w:val="24"/>
+        </w:rPr>
+      </w:pPr>
+      <w:r>
+        <w:rPr>
+          <w:rFonts w:ascii="Bitstream Charter" w:hAnsi="Bitstream Charter"/>
+          <w:sz w:val="24"/>
+          <w:szCs w:val="24"/>
+        </w:rPr>
         <w:t>Einleitung (1-2)</w:t>
       </w:r>
     </w:p>
@@ -139,15 +239,19 @@
           <w:ilvl w:val="0"/>
           <w:numId w:val="1"/>
         </w:numPr>
-        <w:rPr/>
-      </w:pPr>
-      <w:r>
-        <w:rPr/>
-        <w:t xml:space="preserve">Konzept </w:t>
-      </w:r>
-      <w:r>
-        <w:rPr/>
-        <w:t>(6)</w:t>
+        <w:rPr>
+          <w:rFonts w:ascii="Bitstream Charter" w:hAnsi="Bitstream Charter"/>
+          <w:sz w:val="24"/>
+          <w:szCs w:val="24"/>
+        </w:rPr>
+      </w:pPr>
+      <w:r>
+        <w:rPr>
+          <w:rFonts w:ascii="Bitstream Charter" w:hAnsi="Bitstream Charter"/>
+          <w:sz w:val="24"/>
+          <w:szCs w:val="24"/>
+        </w:rPr>
+        <w:t>Konzept (6)</w:t>
       </w:r>
     </w:p>
     <w:p>
@@ -157,11 +261,18 @@
           <w:ilvl w:val="1"/>
           <w:numId w:val="1"/>
         </w:numPr>
-        <w:rPr/>
-      </w:pPr>
-      <w:bookmarkStart w:id="0" w:name="__DdeLink__58_1710969056"/>
-      <w:r>
-        <w:rPr/>
+        <w:rPr>
+          <w:rFonts w:ascii="Bitstream Charter" w:hAnsi="Bitstream Charter"/>
+          <w:sz w:val="24"/>
+          <w:szCs w:val="24"/>
+        </w:rPr>
+      </w:pPr>
+      <w:r>
+        <w:rPr>
+          <w:rFonts w:ascii="Bitstream Charter" w:hAnsi="Bitstream Charter"/>
+          <w:sz w:val="24"/>
+          <w:szCs w:val="24"/>
+        </w:rPr>
         <w:t>Anwendung von Gamification</w:t>
       </w:r>
     </w:p>
@@ -172,10 +283,18 @@
           <w:ilvl w:val="1"/>
           <w:numId w:val="1"/>
         </w:numPr>
-        <w:rPr/>
-      </w:pPr>
-      <w:r>
-        <w:rPr/>
+        <w:rPr>
+          <w:rFonts w:ascii="Bitstream Charter" w:hAnsi="Bitstream Charter"/>
+          <w:sz w:val="24"/>
+          <w:szCs w:val="24"/>
+        </w:rPr>
+      </w:pPr>
+      <w:r>
+        <w:rPr>
+          <w:rFonts w:ascii="Bitstream Charter" w:hAnsi="Bitstream Charter"/>
+          <w:sz w:val="24"/>
+          <w:szCs w:val="24"/>
+        </w:rPr>
         <w:t>Arbeitsgestaltung durch Gemification</w:t>
       </w:r>
     </w:p>
@@ -186,11 +305,19 @@
           <w:ilvl w:val="1"/>
           <w:numId w:val="1"/>
         </w:numPr>
-        <w:rPr/>
-      </w:pPr>
-      <w:r>
-        <w:rPr/>
-        <w:t>Motivation als Gegenstück zur Langweile</w:t>
+        <w:rPr>
+          <w:rFonts w:ascii="Bitstream Charter" w:hAnsi="Bitstream Charter"/>
+          <w:sz w:val="24"/>
+          <w:szCs w:val="24"/>
+        </w:rPr>
+      </w:pPr>
+      <w:r>
+        <w:rPr>
+          <w:rFonts w:ascii="Bitstream Charter" w:hAnsi="Bitstream Charter"/>
+          <w:sz w:val="24"/>
+          <w:szCs w:val="24"/>
+        </w:rPr>
+        <w:t>Motivation des Benutzers</w:t>
       </w:r>
     </w:p>
     <w:p>
@@ -200,10 +327,18 @@
           <w:ilvl w:val="1"/>
           <w:numId w:val="1"/>
         </w:numPr>
-        <w:rPr/>
-      </w:pPr>
-      <w:r>
-        <w:rPr/>
+        <w:rPr>
+          <w:rFonts w:ascii="Bitstream Charter" w:hAnsi="Bitstream Charter"/>
+          <w:sz w:val="24"/>
+          <w:szCs w:val="24"/>
+        </w:rPr>
+      </w:pPr>
+      <w:r>
+        <w:rPr>
+          <w:rFonts w:ascii="Bitstream Charter" w:hAnsi="Bitstream Charter"/>
+          <w:sz w:val="24"/>
+          <w:szCs w:val="24"/>
+        </w:rPr>
         <w:t>Effektivität von Gamification</w:t>
       </w:r>
     </w:p>
@@ -214,12 +349,18 @@
           <w:ilvl w:val="1"/>
           <w:numId w:val="1"/>
         </w:numPr>
-        <w:rPr/>
-      </w:pPr>
-      <w:bookmarkStart w:id="1" w:name="__DdeLink__58_1710969056"/>
-      <w:bookmarkEnd w:id="1"/>
-      <w:r>
-        <w:rPr/>
+        <w:rPr>
+          <w:rFonts w:ascii="Bitstream Charter" w:hAnsi="Bitstream Charter"/>
+          <w:sz w:val="24"/>
+          <w:szCs w:val="24"/>
+        </w:rPr>
+      </w:pPr>
+      <w:r>
+        <w:rPr>
+          <w:rFonts w:ascii="Bitstream Charter" w:hAnsi="Bitstream Charter"/>
+          <w:sz w:val="24"/>
+          <w:szCs w:val="24"/>
+        </w:rPr>
         <w:t>Verbesserungspotentiale</w:t>
       </w:r>
     </w:p>
@@ -230,15 +371,19 @@
           <w:ilvl w:val="0"/>
           <w:numId w:val="1"/>
         </w:numPr>
-        <w:rPr/>
-      </w:pPr>
-      <w:r>
-        <w:rPr/>
-        <w:t xml:space="preserve">Kritik an Gamification </w:t>
-      </w:r>
-      <w:r>
-        <w:rPr/>
-        <w:t>(1)</w:t>
+        <w:rPr>
+          <w:rFonts w:ascii="Bitstream Charter" w:hAnsi="Bitstream Charter"/>
+          <w:sz w:val="24"/>
+          <w:szCs w:val="24"/>
+        </w:rPr>
+      </w:pPr>
+      <w:r>
+        <w:rPr>
+          <w:rFonts w:ascii="Bitstream Charter" w:hAnsi="Bitstream Charter"/>
+          <w:sz w:val="24"/>
+          <w:szCs w:val="24"/>
+        </w:rPr>
+        <w:t>Risiken (1)</w:t>
       </w:r>
     </w:p>
     <w:p>
@@ -248,10 +393,18 @@
           <w:ilvl w:val="0"/>
           <w:numId w:val="1"/>
         </w:numPr>
-        <w:rPr/>
-      </w:pPr>
-      <w:r>
-        <w:rPr/>
+        <w:rPr>
+          <w:rFonts w:ascii="Bitstream Charter" w:hAnsi="Bitstream Charter"/>
+          <w:sz w:val="24"/>
+          <w:szCs w:val="24"/>
+        </w:rPr>
+      </w:pPr>
+      <w:r>
+        <w:rPr>
+          <w:rFonts w:ascii="Bitstream Charter" w:hAnsi="Bitstream Charter"/>
+          <w:sz w:val="24"/>
+          <w:szCs w:val="24"/>
+        </w:rPr>
         <w:t>Zusammenfassung/Fazit (1)</w:t>
       </w:r>
     </w:p>
@@ -262,23 +415,488 @@
           <w:ilvl w:val="0"/>
           <w:numId w:val="1"/>
         </w:numPr>
+        <w:rPr>
+          <w:rFonts w:ascii="Bitstream Charter" w:hAnsi="Bitstream Charter"/>
+          <w:sz w:val="24"/>
+          <w:szCs w:val="24"/>
+        </w:rPr>
+      </w:pPr>
+      <w:r>
+        <w:rPr>
+          <w:rFonts w:ascii="Bitstream Charter" w:hAnsi="Bitstream Charter"/>
+          <w:sz w:val="24"/>
+          <w:szCs w:val="24"/>
+        </w:rPr>
+        <w:t>Literatur, Abbildung, … verzeichnis</w:t>
+      </w:r>
+    </w:p>
+    <w:p>
+      <w:pPr>
+        <w:pStyle w:val="Normal"/>
+        <w:rPr>
+          <w:rFonts w:ascii="Bitstream Charter" w:hAnsi="Bitstream Charter"/>
+          <w:sz w:val="24"/>
+          <w:szCs w:val="24"/>
+        </w:rPr>
+      </w:pPr>
+      <w:bookmarkStart w:id="0" w:name="_GoBack"/>
+      <w:bookmarkStart w:id="1" w:name="_GoBack"/>
+      <w:bookmarkEnd w:id="1"/>
+      <w:r>
+        <w:rPr>
+          <w:rFonts w:ascii="Bitstream Charter" w:hAnsi="Bitstream Charter"/>
+          <w:sz w:val="24"/>
+          <w:szCs w:val="24"/>
+        </w:rPr>
+      </w:r>
+    </w:p>
+    <w:p>
+      <w:pPr>
+        <w:pStyle w:val="ListParagraph"/>
+        <w:ind w:left="720" w:hanging="720"/>
+        <w:rPr>
+          <w:rFonts w:ascii="Bitstream Charter" w:hAnsi="Bitstream Charter"/>
+          <w:sz w:val="24"/>
+          <w:szCs w:val="24"/>
+        </w:rPr>
+      </w:pPr>
+      <w:r>
+        <w:rPr>
+          <w:rFonts w:ascii="Bitstream Charter" w:hAnsi="Bitstream Charter"/>
+          <w:sz w:val="24"/>
+          <w:szCs w:val="24"/>
+        </w:rPr>
+        <w:t>1. Einleitung</w:t>
+      </w:r>
+    </w:p>
+    <w:p>
+      <w:pPr>
+        <w:pStyle w:val="ListParagraph"/>
+        <w:ind w:left="720" w:hanging="720"/>
+        <w:rPr>
+          <w:rFonts w:ascii="Bitstream Charter" w:hAnsi="Bitstream Charter"/>
+          <w:sz w:val="24"/>
+          <w:szCs w:val="24"/>
+        </w:rPr>
+      </w:pPr>
+      <w:r>
+        <w:rPr>
+          <w:rFonts w:ascii="Bitstream Charter" w:hAnsi="Bitstream Charter"/>
+          <w:sz w:val="24"/>
+          <w:szCs w:val="24"/>
+        </w:rPr>
+      </w:r>
+    </w:p>
+    <w:p>
+      <w:pPr>
+        <w:pStyle w:val="TextBody"/>
+        <w:rPr>
+          <w:rFonts w:ascii="Bitstream Charter" w:hAnsi="Bitstream Charter"/>
+          <w:sz w:val="24"/>
+          <w:szCs w:val="24"/>
+        </w:rPr>
+      </w:pPr>
+      <w:r>
+        <w:rPr>
+          <w:rFonts w:ascii="Bitstream Charter" w:hAnsi="Bitstream Charter"/>
+          <w:sz w:val="24"/>
+          <w:szCs w:val="24"/>
+        </w:rPr>
+        <w:t>In vielen Gebieten kann man einen Mangel an Motivation beobachten, sei es in der Schule oder in der Freizeit. Viele Schüler sind unmotiviert, sich in der Klasse ode r an Aufgaben zu beteiligen. Studien haben belegt, dass viele Menschen sich nicht genug bewegen. Auf einigen Internetplattformen gibt es trotz einer großen Userbase wenig Interaktionen. [quellen?]</w:t>
+      </w:r>
+    </w:p>
+    <w:p>
+      <w:pPr>
+        <w:pStyle w:val="TextBody"/>
+        <w:rPr>
+          <w:rFonts w:ascii="Bitstream Charter" w:hAnsi="Bitstream Charter"/>
+          <w:sz w:val="24"/>
+          <w:szCs w:val="24"/>
+        </w:rPr>
+      </w:pPr>
+      <w:r>
+        <w:rPr>
+          <w:rFonts w:ascii="Bitstream Charter" w:hAnsi="Bitstream Charter"/>
+          <w:sz w:val="24"/>
+          <w:szCs w:val="24"/>
+        </w:rPr>
+        <w:t xml:space="preserve">Diese Situationen sind nicht neu, denn sie bestehen schon seit einer langen Zeit. Trotzdem beobachtet man Einzelfälle, die das Gegenteil zeigen. In einem Experiment hat es [ein Lehrer] geschafft, die Leistung seiner Schüler zu steigern. Nach der Veröffentlichung von Software haben viele Menschen angefangen oder bewegen sich mehr. Nachdem einige Änderungen an Internetplattformen gemacht wurden, hat sich die Interaktionen verbessert. </w:t>
+      </w:r>
+    </w:p>
+    <w:p>
+      <w:pPr>
+        <w:pStyle w:val="TextBody"/>
         <w:rPr/>
       </w:pPr>
       <w:r>
+        <w:rPr>
+          <w:rFonts w:ascii="Bitstream Charter" w:hAnsi="Bitstream Charter"/>
+          <w:sz w:val="24"/>
+          <w:szCs w:val="24"/>
+        </w:rPr>
+        <w:t xml:space="preserve">Warum die genannten Beispiele so erfolgreich </w:t>
+      </w:r>
+      <w:r>
+        <w:rPr>
+          <w:rFonts w:ascii="Bitstream Charter" w:hAnsi="Bitstream Charter"/>
+          <w:sz w:val="24"/>
+          <w:szCs w:val="24"/>
+        </w:rPr>
+        <w:t xml:space="preserve">gewesen </w:t>
+      </w:r>
+      <w:r>
+        <w:rPr>
+          <w:rFonts w:ascii="Bitstream Charter" w:hAnsi="Bitstream Charter"/>
+          <w:sz w:val="24"/>
+          <w:szCs w:val="24"/>
+        </w:rPr>
+        <w:t xml:space="preserve">sind, ist kein Zufall. </w:t>
+      </w:r>
+      <w:r>
+        <w:rPr>
+          <w:rFonts w:ascii="Bitstream Charter" w:hAnsi="Bitstream Charter"/>
+          <w:sz w:val="24"/>
+          <w:szCs w:val="24"/>
+        </w:rPr>
+        <w:t xml:space="preserve">Durch </w:t>
+      </w:r>
+      <w:r>
+        <w:rPr>
+          <w:rFonts w:ascii="Bitstream Charter" w:hAnsi="Bitstream Charter"/>
+          <w:i/>
+          <w:iCs/>
+          <w:sz w:val="24"/>
+          <w:szCs w:val="24"/>
+        </w:rPr>
+        <w:t>Gamification</w:t>
+      </w:r>
+      <w:r>
+        <w:rPr>
+          <w:rFonts w:ascii="Bitstream Charter" w:hAnsi="Bitstream Charter"/>
+          <w:i w:val="false"/>
+          <w:iCs w:val="false"/>
+          <w:sz w:val="24"/>
+          <w:szCs w:val="24"/>
+        </w:rPr>
+        <w:t>, das</w:t>
+      </w:r>
+      <w:r>
+        <w:rPr>
+          <w:rFonts w:ascii="Bitstream Charter" w:hAnsi="Bitstream Charter"/>
+          <w:sz w:val="24"/>
+          <w:szCs w:val="24"/>
+        </w:rPr>
+        <w:t xml:space="preserve"> Hinzufügen von traditionell in Spielen gefundenen Elementen in Alltagssituationen, wird eine Motivationssteigerung verursacht. </w:t>
+      </w:r>
+    </w:p>
+    <w:p>
+      <w:pPr>
+        <w:pStyle w:val="TextBody"/>
         <w:rPr/>
-        <w:t>Literatur, Abbildung, … verzeichnis</w:t>
-      </w:r>
-    </w:p>
-    <w:p>
-      <w:pPr>
-        <w:pStyle w:val="Normal"/>
+      </w:pPr>
+      <w:r>
+        <w:rPr>
+          <w:rFonts w:ascii="Bitstream Charter" w:hAnsi="Bitstream Charter"/>
+          <w:sz w:val="24"/>
+          <w:szCs w:val="24"/>
+        </w:rPr>
+        <w:t xml:space="preserve">Diese Entdeckungen sind nicht ignoriert worden. Viele Unternehmen zeigen Interesse und wenden Zeit und Ressourcen auf, um es in irgendeiner Form in ihr Unternehmen zu überführen. Denn höhere Motivation bedeutet höhere Leistung, was wiederum mehr Gewinn bedeutet.  </w:t>
+      </w:r>
+    </w:p>
+    <w:p>
+      <w:pPr>
+        <w:pStyle w:val="TextBody"/>
         <w:rPr/>
       </w:pPr>
-      <w:bookmarkStart w:id="2" w:name="_GoBack"/>
-      <w:bookmarkStart w:id="3" w:name="_GoBack"/>
-      <w:bookmarkEnd w:id="3"/>
-      <w:r>
+      <w:r>
+        <w:rPr>
+          <w:rFonts w:ascii="Bitstream Charter" w:hAnsi="Bitstream Charter"/>
+          <w:sz w:val="24"/>
+          <w:szCs w:val="24"/>
+        </w:rPr>
+        <w:t xml:space="preserve">Diese Seminararbeit analysiert den Einsatz von Gamification im Unternehmen. </w:t>
+      </w:r>
+    </w:p>
+    <w:p>
+      <w:pPr>
+        <w:pStyle w:val="ListParagraph"/>
+        <w:ind w:left="720" w:hanging="720"/>
+        <w:rPr>
+          <w:rFonts w:ascii="Bitstream Charter" w:hAnsi="Bitstream Charter"/>
+          <w:sz w:val="24"/>
+          <w:szCs w:val="24"/>
+        </w:rPr>
+      </w:pPr>
+      <w:r>
+        <w:rPr>
+          <w:rFonts w:ascii="Bitstream Charter" w:hAnsi="Bitstream Charter"/>
+          <w:sz w:val="24"/>
+          <w:szCs w:val="24"/>
+        </w:rPr>
+      </w:r>
+    </w:p>
+    <w:p>
+      <w:pPr>
+        <w:pStyle w:val="ListParagraph"/>
+        <w:ind w:left="720" w:hanging="720"/>
+        <w:rPr>
+          <w:rFonts w:ascii="Bitstream Charter" w:hAnsi="Bitstream Charter"/>
+          <w:sz w:val="24"/>
+          <w:szCs w:val="24"/>
+        </w:rPr>
+      </w:pPr>
+      <w:r>
+        <w:rPr>
+          <w:rFonts w:ascii="Bitstream Charter" w:hAnsi="Bitstream Charter"/>
+          <w:sz w:val="24"/>
+          <w:szCs w:val="24"/>
+        </w:rPr>
+        <w:t>2. Konzept (Einführung)</w:t>
+      </w:r>
+    </w:p>
+    <w:p>
+      <w:pPr>
+        <w:pStyle w:val="ListParagraph"/>
+        <w:ind w:hanging="0"/>
         <w:rPr/>
+      </w:pPr>
+      <w:r>
+        <w:rPr>
+          <w:rFonts w:ascii="Bitstream Charter" w:hAnsi="Bitstream Charter"/>
+          <w:sz w:val="24"/>
+          <w:szCs w:val="24"/>
+        </w:rPr>
+        <w:t>definitionen</w:t>
+      </w:r>
+    </w:p>
+    <w:p>
+      <w:pPr>
+        <w:pStyle w:val="ListParagraph"/>
+        <w:ind w:hanging="0"/>
+        <w:rPr>
+          <w:rFonts w:ascii="Bitstream Charter" w:hAnsi="Bitstream Charter"/>
+          <w:sz w:val="24"/>
+          <w:szCs w:val="24"/>
+        </w:rPr>
+      </w:pPr>
+      <w:r>
+        <w:rPr>
+          <w:rFonts w:ascii="Bitstream Charter" w:hAnsi="Bitstream Charter"/>
+          <w:sz w:val="24"/>
+          <w:szCs w:val="24"/>
+        </w:rPr>
+      </w:r>
+    </w:p>
+    <w:p>
+      <w:pPr>
+        <w:pStyle w:val="ListParagraph"/>
+        <w:ind w:hanging="0"/>
+        <w:rPr/>
+      </w:pPr>
+      <w:r>
+        <w:rPr>
+          <w:rFonts w:ascii="Bitstream Charter" w:hAnsi="Bitstream Charter"/>
+          <w:sz w:val="24"/>
+          <w:szCs w:val="24"/>
+        </w:rPr>
+        <w:t>2.1 Anwendung von Gamification</w:t>
+      </w:r>
+    </w:p>
+    <w:p>
+      <w:pPr>
+        <w:pStyle w:val="ListParagraph"/>
+        <w:ind w:hanging="0"/>
+        <w:rPr>
+          <w:rFonts w:ascii="Bitstream Charter" w:hAnsi="Bitstream Charter"/>
+          <w:sz w:val="24"/>
+          <w:szCs w:val="24"/>
+        </w:rPr>
+      </w:pPr>
+      <w:r>
+        <w:rPr>
+          <w:rFonts w:ascii="Bitstream Charter" w:hAnsi="Bitstream Charter"/>
+          <w:sz w:val="24"/>
+          <w:szCs w:val="24"/>
+        </w:rPr>
+      </w:r>
+    </w:p>
+    <w:p>
+      <w:pPr>
+        <w:pStyle w:val="ListParagraph"/>
+        <w:ind w:hanging="0"/>
+        <w:rPr>
+          <w:rFonts w:ascii="Bitstream Charter" w:hAnsi="Bitstream Charter"/>
+          <w:sz w:val="24"/>
+          <w:szCs w:val="24"/>
+        </w:rPr>
+      </w:pPr>
+      <w:r>
+        <w:rPr>
+          <w:rFonts w:ascii="Bitstream Charter" w:hAnsi="Bitstream Charter"/>
+          <w:sz w:val="24"/>
+          <w:szCs w:val="24"/>
+        </w:rPr>
+      </w:r>
+    </w:p>
+    <w:p>
+      <w:pPr>
+        <w:pStyle w:val="ListParagraph"/>
+        <w:ind w:hanging="0"/>
+        <w:rPr/>
+      </w:pPr>
+      <w:r>
+        <w:rPr>
+          <w:rFonts w:ascii="Bitstream Charter" w:hAnsi="Bitstream Charter"/>
+          <w:sz w:val="24"/>
+          <w:szCs w:val="24"/>
+        </w:rPr>
+        <w:t>2.2 Arbeitsgestaltung durch Gamification</w:t>
+      </w:r>
+    </w:p>
+    <w:p>
+      <w:pPr>
+        <w:pStyle w:val="ListParagraph"/>
+        <w:ind w:hanging="0"/>
+        <w:rPr>
+          <w:rFonts w:ascii="Bitstream Charter" w:hAnsi="Bitstream Charter"/>
+          <w:sz w:val="24"/>
+          <w:szCs w:val="24"/>
+        </w:rPr>
+      </w:pPr>
+      <w:r>
+        <w:rPr>
+          <w:rFonts w:ascii="Bitstream Charter" w:hAnsi="Bitstream Charter"/>
+          <w:sz w:val="24"/>
+          <w:szCs w:val="24"/>
+        </w:rPr>
+      </w:r>
+    </w:p>
+    <w:p>
+      <w:pPr>
+        <w:pStyle w:val="ListParagraph"/>
+        <w:ind w:hanging="0"/>
+        <w:rPr>
+          <w:rFonts w:ascii="Bitstream Charter" w:hAnsi="Bitstream Charter"/>
+          <w:sz w:val="24"/>
+          <w:szCs w:val="24"/>
+        </w:rPr>
+      </w:pPr>
+      <w:r>
+        <w:rPr>
+          <w:rFonts w:ascii="Bitstream Charter" w:hAnsi="Bitstream Charter"/>
+          <w:sz w:val="24"/>
+          <w:szCs w:val="24"/>
+        </w:rPr>
+      </w:r>
+    </w:p>
+    <w:p>
+      <w:pPr>
+        <w:pStyle w:val="ListParagraph"/>
+        <w:ind w:hanging="0"/>
+        <w:rPr/>
+      </w:pPr>
+      <w:r>
+        <w:rPr>
+          <w:rFonts w:ascii="Bitstream Charter" w:hAnsi="Bitstream Charter"/>
+          <w:sz w:val="24"/>
+          <w:szCs w:val="24"/>
+        </w:rPr>
+        <w:t>2.3 Motivation als Gegenstück zur Langweile</w:t>
+      </w:r>
+    </w:p>
+    <w:p>
+      <w:pPr>
+        <w:pStyle w:val="ListParagraph"/>
+        <w:ind w:hanging="0"/>
+        <w:rPr>
+          <w:rFonts w:ascii="Bitstream Charter" w:hAnsi="Bitstream Charter"/>
+          <w:sz w:val="24"/>
+          <w:szCs w:val="24"/>
+        </w:rPr>
+      </w:pPr>
+      <w:r>
+        <w:rPr>
+          <w:rFonts w:ascii="Bitstream Charter" w:hAnsi="Bitstream Charter"/>
+          <w:sz w:val="24"/>
+          <w:szCs w:val="24"/>
+        </w:rPr>
+      </w:r>
+    </w:p>
+    <w:p>
+      <w:pPr>
+        <w:pStyle w:val="ListParagraph"/>
+        <w:ind w:hanging="0"/>
+        <w:rPr>
+          <w:rFonts w:ascii="Bitstream Charter" w:hAnsi="Bitstream Charter"/>
+          <w:sz w:val="24"/>
+          <w:szCs w:val="24"/>
+        </w:rPr>
+      </w:pPr>
+      <w:r>
+        <w:rPr>
+          <w:rFonts w:ascii="Bitstream Charter" w:hAnsi="Bitstream Charter"/>
+          <w:sz w:val="24"/>
+          <w:szCs w:val="24"/>
+        </w:rPr>
+      </w:r>
+    </w:p>
+    <w:p>
+      <w:pPr>
+        <w:pStyle w:val="ListParagraph"/>
+        <w:ind w:hanging="0"/>
+        <w:rPr/>
+      </w:pPr>
+      <w:r>
+        <w:rPr>
+          <w:rFonts w:ascii="Bitstream Charter" w:hAnsi="Bitstream Charter"/>
+          <w:sz w:val="24"/>
+          <w:szCs w:val="24"/>
+        </w:rPr>
+        <w:t xml:space="preserve">2.4 Effektivität von Gamification: </w:t>
+      </w:r>
+      <w:r>
+        <w:rPr>
+          <w:rFonts w:ascii="Bitstream Charter" w:hAnsi="Bitstream Charter"/>
+          <w:sz w:val="24"/>
+          <w:szCs w:val="24"/>
+        </w:rPr>
+        <w:t>funktioniert es wirklich?</w:t>
+      </w:r>
+    </w:p>
+    <w:p>
+      <w:pPr>
+        <w:pStyle w:val="ListParagraph"/>
+        <w:ind w:left="720" w:hanging="720"/>
+        <w:rPr>
+          <w:rFonts w:ascii="Bitstream Charter" w:hAnsi="Bitstream Charter"/>
+          <w:sz w:val="24"/>
+          <w:szCs w:val="24"/>
+        </w:rPr>
+      </w:pPr>
+      <w:r>
+        <w:rPr>
+          <w:rFonts w:ascii="Bitstream Charter" w:hAnsi="Bitstream Charter"/>
+          <w:sz w:val="24"/>
+          <w:szCs w:val="24"/>
+        </w:rPr>
+      </w:r>
+    </w:p>
+    <w:p>
+      <w:pPr>
+        <w:pStyle w:val="ListParagraph"/>
+        <w:ind w:left="720" w:hanging="720"/>
+        <w:rPr>
+          <w:rFonts w:ascii="Bitstream Charter" w:hAnsi="Bitstream Charter"/>
+          <w:sz w:val="24"/>
+          <w:szCs w:val="24"/>
+        </w:rPr>
+      </w:pPr>
+      <w:r>
+        <w:rPr>
+          <w:rFonts w:ascii="Bitstream Charter" w:hAnsi="Bitstream Charter"/>
+          <w:sz w:val="24"/>
+          <w:szCs w:val="24"/>
+        </w:rPr>
       </w:r>
     </w:p>
     <w:p>
@@ -288,8 +906,56 @@
         <w:rPr/>
       </w:pPr>
       <w:r>
-        <w:rPr/>
-        <w:t>1. Einleitung</w:t>
+        <w:rPr>
+          <w:rFonts w:ascii="Bitstream Charter" w:hAnsi="Bitstream Charter"/>
+          <w:sz w:val="24"/>
+          <w:szCs w:val="24"/>
+        </w:rPr>
+        <w:t xml:space="preserve">2.5 </w:t>
+      </w:r>
+      <w:r>
+        <w:rPr>
+          <w:rFonts w:ascii="Bitstream Charter" w:hAnsi="Bitstream Charter"/>
+          <w:sz w:val="24"/>
+          <w:szCs w:val="24"/>
+        </w:rPr>
+        <w:t>Forschungsraum: gibt es irgendwo noch forschungsbedarf? lücken?</w:t>
+      </w:r>
+    </w:p>
+    <w:p>
+      <w:pPr>
+        <w:pStyle w:val="ListParagraph"/>
+        <w:ind w:left="720" w:hanging="720"/>
+        <w:rPr>
+          <w:rFonts w:ascii="Bitstream Charter" w:hAnsi="Bitstream Charter"/>
+          <w:sz w:val="24"/>
+          <w:szCs w:val="24"/>
+        </w:rPr>
+      </w:pPr>
+      <w:r>
+        <w:rPr>
+          <w:rFonts w:ascii="Bitstream Charter" w:hAnsi="Bitstream Charter"/>
+          <w:sz w:val="24"/>
+          <w:szCs w:val="24"/>
+        </w:rPr>
+      </w:r>
+    </w:p>
+    <w:p>
+      <w:pPr>
+        <w:pStyle w:val="ListParagraph"/>
+        <w:ind w:hanging="0"/>
+        <w:rPr>
+          <w:rFonts w:ascii="Bitstream Charter" w:hAnsi="Bitstream Charter"/>
+          <w:sz w:val="24"/>
+          <w:szCs w:val="24"/>
+        </w:rPr>
+      </w:pPr>
+      <w:r>
+        <w:rPr>
+          <w:rFonts w:ascii="Bitstream Charter" w:hAnsi="Bitstream Charter"/>
+          <w:sz w:val="24"/>
+          <w:szCs w:val="24"/>
+        </w:rPr>
       </w:r>
     </w:p>
     <w:p>
@@ -299,331 +965,113 @@
         <w:rPr/>
       </w:pPr>
       <w:r>
+        <w:rPr>
+          <w:rFonts w:ascii="Bitstream Charter" w:hAnsi="Bitstream Charter"/>
+          <w:sz w:val="24"/>
+          <w:szCs w:val="24"/>
+        </w:rPr>
+        <w:t xml:space="preserve">3. </w:t>
+      </w:r>
+      <w:r>
+        <w:rPr>
+          <w:rFonts w:ascii="Bitstream Charter" w:hAnsi="Bitstream Charter"/>
+          <w:sz w:val="24"/>
+          <w:szCs w:val="24"/>
+        </w:rPr>
+        <w:t>Risiken: kann man es überall anwenden? wenn nein, warum nicht?</w:t>
+      </w:r>
+    </w:p>
+    <w:p>
+      <w:pPr>
+        <w:pStyle w:val="ListParagraph"/>
+        <w:ind w:left="720" w:hanging="720"/>
+        <w:rPr>
+          <w:rFonts w:ascii="Bitstream Charter" w:hAnsi="Bitstream Charter"/>
+          <w:sz w:val="24"/>
+          <w:szCs w:val="24"/>
+        </w:rPr>
+      </w:pPr>
+      <w:r>
+        <w:rPr>
+          <w:rFonts w:ascii="Bitstream Charter" w:hAnsi="Bitstream Charter"/>
+          <w:sz w:val="24"/>
+          <w:szCs w:val="24"/>
+        </w:rPr>
+      </w:r>
+    </w:p>
+    <w:p>
+      <w:pPr>
+        <w:pStyle w:val="ListParagraph"/>
+        <w:ind w:left="720" w:hanging="720"/>
+        <w:rPr>
+          <w:rFonts w:ascii="Bitstream Charter" w:hAnsi="Bitstream Charter"/>
+          <w:sz w:val="24"/>
+          <w:szCs w:val="24"/>
+        </w:rPr>
+      </w:pPr>
+      <w:r>
+        <w:rPr>
+          <w:rFonts w:ascii="Bitstream Charter" w:hAnsi="Bitstream Charter"/>
+          <w:sz w:val="24"/>
+          <w:szCs w:val="24"/>
+        </w:rPr>
+      </w:r>
+    </w:p>
+    <w:p>
+      <w:pPr>
+        <w:pStyle w:val="ListParagraph"/>
+        <w:ind w:left="720" w:hanging="720"/>
+        <w:rPr>
+          <w:rFonts w:ascii="Bitstream Charter" w:hAnsi="Bitstream Charter"/>
+          <w:sz w:val="24"/>
+          <w:szCs w:val="24"/>
+        </w:rPr>
+      </w:pPr>
+      <w:r>
+        <w:rPr>
+          <w:rFonts w:ascii="Bitstream Charter" w:hAnsi="Bitstream Charter"/>
+          <w:sz w:val="24"/>
+          <w:szCs w:val="24"/>
+        </w:rPr>
+        <w:t>4. Zusammenfassung/Fazit</w:t>
+      </w:r>
+    </w:p>
+    <w:p>
+      <w:pPr>
+        <w:pStyle w:val="ListParagraph"/>
+        <w:ind w:left="720" w:hanging="720"/>
+        <w:rPr>
+          <w:rFonts w:ascii="Bitstream Charter" w:hAnsi="Bitstream Charter"/>
+          <w:sz w:val="24"/>
+          <w:szCs w:val="24"/>
+        </w:rPr>
+      </w:pPr>
+      <w:r>
+        <w:rPr>
+          <w:rFonts w:ascii="Bitstream Charter" w:hAnsi="Bitstream Charter"/>
+          <w:sz w:val="24"/>
+          <w:szCs w:val="24"/>
+        </w:rPr>
+      </w:r>
+    </w:p>
+    <w:p>
+      <w:pPr>
+        <w:pStyle w:val="ListParagraph"/>
+        <w:spacing w:before="0" w:after="160"/>
+        <w:ind w:left="720" w:hanging="720"/>
+        <w:contextualSpacing/>
         <w:rPr/>
-      </w:r>
-    </w:p>
-    <w:p>
-      <w:pPr>
-        <w:pStyle w:val="ListParagraph"/>
+      </w:pPr>
+      <w:r>
+        <w:rPr/>
+      </w:r>
+    </w:p>
+    <w:p>
+      <w:pPr>
+        <w:pStyle w:val="ListParagraph"/>
+        <w:spacing w:before="0" w:after="160"/>
         <w:ind w:left="720" w:hanging="720"/>
-        <w:rPr/>
-      </w:pPr>
-      <w:r>
-        <w:rPr/>
-        <w:t xml:space="preserve">Kontext: </w:t>
-      </w:r>
-    </w:p>
-    <w:p>
-      <w:pPr>
-        <w:pStyle w:val="ListParagraph"/>
-        <w:ind w:left="720" w:hanging="720"/>
-        <w:rPr/>
-      </w:pPr>
-      <w:r>
-        <w:rPr/>
-        <w:t>Problem:</w:t>
-      </w:r>
-    </w:p>
-    <w:p>
-      <w:pPr>
-        <w:pStyle w:val="ListParagraph"/>
-        <w:ind w:left="720" w:hanging="720"/>
-        <w:rPr/>
-      </w:pPr>
-      <w:r>
-        <w:rPr/>
-        <w:t xml:space="preserve">Motivation </w:t>
-      </w:r>
-    </w:p>
-    <w:p>
-      <w:pPr>
-        <w:pStyle w:val="ListParagraph"/>
-        <w:ind w:left="720" w:hanging="720"/>
-        <w:rPr/>
-      </w:pPr>
-      <w:r>
-        <w:rPr/>
-        <w:t>kurze knappe darstellung lösungsweg</w:t>
-      </w:r>
-    </w:p>
-    <w:p>
-      <w:pPr>
-        <w:pStyle w:val="ListParagraph"/>
-        <w:ind w:left="720" w:hanging="720"/>
-        <w:rPr/>
-      </w:pPr>
-      <w:r>
-        <w:rPr/>
-        <w:t>kurzer überblick</w:t>
-      </w:r>
-    </w:p>
-    <w:p>
-      <w:pPr>
-        <w:pStyle w:val="ListParagraph"/>
-        <w:ind w:left="720" w:hanging="720"/>
-        <w:rPr/>
-      </w:pPr>
-      <w:r>
-        <w:rPr/>
-      </w:r>
-    </w:p>
-    <w:p>
-      <w:pPr>
-        <w:pStyle w:val="ListParagraph"/>
-        <w:ind w:left="720" w:hanging="720"/>
-        <w:rPr/>
-      </w:pPr>
-      <w:r>
-        <w:rPr/>
-        <w:t>2. Konzept (Einführung)</w:t>
-      </w:r>
-    </w:p>
-    <w:p>
-      <w:pPr>
-        <w:pStyle w:val="ListParagraph"/>
-        <w:ind w:hanging="0"/>
-        <w:rPr/>
-      </w:pPr>
-      <w:r>
-        <w:rPr/>
-        <w:t>definitionen</w:t>
-      </w:r>
-    </w:p>
-    <w:p>
-      <w:pPr>
-        <w:pStyle w:val="ListParagraph"/>
-        <w:ind w:hanging="0"/>
-        <w:rPr/>
-      </w:pPr>
-      <w:r>
-        <w:rPr/>
-      </w:r>
-    </w:p>
-    <w:p>
-      <w:pPr>
-        <w:pStyle w:val="ListParagraph"/>
-        <w:ind w:hanging="0"/>
-        <w:rPr/>
-      </w:pPr>
-      <w:r>
-        <w:rPr/>
-        <w:t xml:space="preserve">2.1 </w:t>
-      </w:r>
-      <w:r>
-        <w:rPr/>
-        <w:t>Anwendung von Gamification</w:t>
-      </w:r>
-    </w:p>
-    <w:p>
-      <w:pPr>
-        <w:pStyle w:val="ListParagraph"/>
-        <w:ind w:hanging="0"/>
-        <w:rPr/>
-      </w:pPr>
-      <w:r>
-        <w:rPr/>
-      </w:r>
-    </w:p>
-    <w:p>
-      <w:pPr>
-        <w:pStyle w:val="ListParagraph"/>
-        <w:ind w:hanging="0"/>
-        <w:rPr/>
-      </w:pPr>
-      <w:r>
-        <w:rPr/>
-      </w:r>
-    </w:p>
-    <w:p>
-      <w:pPr>
-        <w:pStyle w:val="ListParagraph"/>
-        <w:ind w:hanging="0"/>
-        <w:rPr/>
-      </w:pPr>
-      <w:r>
-        <w:rPr/>
-        <w:t xml:space="preserve">2.2 </w:t>
-      </w:r>
-      <w:r>
-        <w:rPr/>
-        <w:t>Arbeitsgestaltung durch G</w:t>
-      </w:r>
-      <w:r>
-        <w:rPr/>
-        <w:t>a</w:t>
-      </w:r>
-      <w:r>
-        <w:rPr/>
-        <w:t>mification</w:t>
-      </w:r>
-    </w:p>
-    <w:p>
-      <w:pPr>
-        <w:pStyle w:val="ListParagraph"/>
-        <w:ind w:hanging="0"/>
-        <w:rPr/>
-      </w:pPr>
-      <w:r>
-        <w:rPr/>
-      </w:r>
-    </w:p>
-    <w:p>
-      <w:pPr>
-        <w:pStyle w:val="ListParagraph"/>
-        <w:ind w:hanging="0"/>
-        <w:rPr/>
-      </w:pPr>
-      <w:r>
-        <w:rPr/>
-      </w:r>
-    </w:p>
-    <w:p>
-      <w:pPr>
-        <w:pStyle w:val="ListParagraph"/>
-        <w:ind w:hanging="0"/>
-        <w:rPr/>
-      </w:pPr>
-      <w:r>
-        <w:rPr/>
-        <w:t xml:space="preserve">2.3 </w:t>
-      </w:r>
-      <w:r>
-        <w:rPr/>
-        <w:t>Motivation als Gegenstück zur Langweile</w:t>
-      </w:r>
-    </w:p>
-    <w:p>
-      <w:pPr>
-        <w:pStyle w:val="ListParagraph"/>
-        <w:ind w:hanging="0"/>
-        <w:rPr/>
-      </w:pPr>
-      <w:r>
-        <w:rPr/>
-      </w:r>
-    </w:p>
-    <w:p>
-      <w:pPr>
-        <w:pStyle w:val="ListParagraph"/>
-        <w:ind w:hanging="0"/>
-        <w:rPr/>
-      </w:pPr>
-      <w:r>
-        <w:rPr/>
-      </w:r>
-    </w:p>
-    <w:p>
-      <w:pPr>
-        <w:pStyle w:val="ListParagraph"/>
-        <w:ind w:hanging="0"/>
-        <w:rPr/>
-      </w:pPr>
-      <w:r>
-        <w:rPr/>
-        <w:t xml:space="preserve">2.4 </w:t>
-      </w:r>
-      <w:r>
-        <w:rPr/>
-        <w:t>Effektivität von Gamification</w:t>
-      </w:r>
-    </w:p>
-    <w:p>
-      <w:pPr>
-        <w:pStyle w:val="ListParagraph"/>
-        <w:ind w:left="720" w:hanging="720"/>
-        <w:rPr/>
-      </w:pPr>
-      <w:r>
-        <w:rPr/>
-      </w:r>
-    </w:p>
-    <w:p>
-      <w:pPr>
-        <w:pStyle w:val="ListParagraph"/>
-        <w:ind w:left="720" w:hanging="720"/>
-        <w:rPr/>
-      </w:pPr>
-      <w:r>
-        <w:rPr/>
-      </w:r>
-    </w:p>
-    <w:p>
-      <w:pPr>
-        <w:pStyle w:val="ListParagraph"/>
-        <w:ind w:left="720" w:hanging="720"/>
-        <w:rPr/>
-      </w:pPr>
-      <w:r>
-        <w:rPr/>
-        <w:t>2.5 Verbesserungspotentiale</w:t>
-      </w:r>
-    </w:p>
-    <w:p>
-      <w:pPr>
-        <w:pStyle w:val="ListParagraph"/>
-        <w:ind w:left="720" w:hanging="720"/>
-        <w:rPr/>
-      </w:pPr>
-      <w:r>
-        <w:rPr/>
-      </w:r>
-    </w:p>
-    <w:p>
-      <w:pPr>
-        <w:pStyle w:val="ListParagraph"/>
-        <w:ind w:hanging="0"/>
-        <w:rPr/>
-      </w:pPr>
-      <w:r>
-        <w:rPr/>
-      </w:r>
-    </w:p>
-    <w:p>
-      <w:pPr>
-        <w:pStyle w:val="ListParagraph"/>
-        <w:ind w:left="720" w:hanging="720"/>
-        <w:rPr/>
-      </w:pPr>
-      <w:r>
-        <w:rPr/>
-      </w:r>
-    </w:p>
-    <w:p>
-      <w:pPr>
-        <w:pStyle w:val="ListParagraph"/>
-        <w:ind w:left="720" w:hanging="720"/>
-        <w:rPr/>
-      </w:pPr>
-      <w:r>
-        <w:rPr/>
-        <w:t>3. Kritik</w:t>
-      </w:r>
-    </w:p>
-    <w:p>
-      <w:pPr>
-        <w:pStyle w:val="ListParagraph"/>
-        <w:ind w:left="720" w:hanging="720"/>
-        <w:rPr/>
-      </w:pPr>
-      <w:r>
-        <w:rPr/>
-      </w:r>
-    </w:p>
-    <w:p>
-      <w:pPr>
-        <w:pStyle w:val="ListParagraph"/>
-        <w:ind w:left="720" w:hanging="720"/>
-        <w:rPr/>
-      </w:pPr>
-      <w:r>
-        <w:rPr/>
-        <w:t>4. Zusammenfassung/Fazit</w:t>
-      </w:r>
-    </w:p>
-    <w:p>
-      <w:pPr>
-        <w:pStyle w:val="ListParagraph"/>
-        <w:ind w:left="720" w:hanging="720"/>
+        <w:contextualSpacing/>
         <w:rPr/>
       </w:pPr>
       <w:r>
@@ -669,7 +1117,6 @@
         </w:tabs>
         <w:ind w:left="720" w:hanging="360"/>
       </w:pPr>
-      <w:rPr/>
     </w:lvl>
     <w:lvl w:ilvl="1">
       <w:start w:val="1"/>
@@ -682,7 +1129,6 @@
         </w:tabs>
         <w:ind w:left="1080" w:hanging="360"/>
       </w:pPr>
-      <w:rPr/>
     </w:lvl>
     <w:lvl w:ilvl="2">
       <w:start w:val="1"/>
@@ -695,7 +1141,6 @@
         </w:tabs>
         <w:ind w:left="1440" w:hanging="360"/>
       </w:pPr>
-      <w:rPr/>
     </w:lvl>
     <w:lvl w:ilvl="3">
       <w:start w:val="1"/>
@@ -708,7 +1153,6 @@
         </w:tabs>
         <w:ind w:left="1800" w:hanging="360"/>
       </w:pPr>
-      <w:rPr/>
     </w:lvl>
     <w:lvl w:ilvl="4">
       <w:start w:val="1"/>
@@ -721,7 +1165,6 @@
         </w:tabs>
         <w:ind w:left="2160" w:hanging="360"/>
       </w:pPr>
-      <w:rPr/>
     </w:lvl>
     <w:lvl w:ilvl="5">
       <w:start w:val="1"/>
@@ -734,7 +1177,6 @@
         </w:tabs>
         <w:ind w:left="2520" w:hanging="360"/>
       </w:pPr>
-      <w:rPr/>
     </w:lvl>
     <w:lvl w:ilvl="6">
       <w:start w:val="1"/>
@@ -747,7 +1189,6 @@
         </w:tabs>
         <w:ind w:left="2880" w:hanging="360"/>
       </w:pPr>
-      <w:rPr/>
     </w:lvl>
     <w:lvl w:ilvl="7">
       <w:start w:val="1"/>
@@ -760,7 +1201,6 @@
         </w:tabs>
         <w:ind w:left="3240" w:hanging="360"/>
       </w:pPr>
-      <w:rPr/>
     </w:lvl>
     <w:lvl w:ilvl="8">
       <w:start w:val="1"/>
@@ -773,7 +1213,6 @@
         </w:tabs>
         <w:ind w:left="3600" w:hanging="360"/>
       </w:pPr>
-      <w:rPr/>
     </w:lvl>
   </w:abstractNum>
   <w:abstractNum w:abstractNumId="2">
@@ -910,7 +1349,6 @@
     <w:rPrDefault>
       <w:rPr>
         <w:rFonts w:ascii="Calibri" w:hAnsi="Calibri" w:eastAsia="Calibri" w:cs="" w:asciiTheme="minorHAnsi" w:cstheme="minorBidi" w:eastAsiaTheme="minorHAnsi" w:hAnsiTheme="minorHAnsi"/>
-        <w:sz w:val="22"/>
         <w:szCs w:val="22"/>
         <w:lang w:val="de-DE" w:eastAsia="en-US" w:bidi="ar-SA"/>
       </w:rPr>
@@ -1303,7 +1741,7 @@
     </w:pPr>
     <w:rPr>
       <w:rFonts w:ascii="Calibri" w:hAnsi="Calibri" w:eastAsia="Calibri" w:cs="" w:asciiTheme="minorHAnsi" w:cstheme="minorBidi" w:eastAsiaTheme="minorHAnsi" w:hAnsiTheme="minorHAnsi"/>
-      <w:color w:val="auto"/>
+      <w:color w:val="00000A"/>
       <w:sz w:val="22"/>
       <w:szCs w:val="22"/>
       <w:lang w:val="de-DE" w:eastAsia="en-US" w:bidi="ar-SA"/>

--- a/Gliederung.docx
+++ b/Gliederung.docx
@@ -283,19 +283,31 @@
           <w:ilvl w:val="1"/>
           <w:numId w:val="1"/>
         </w:numPr>
-        <w:rPr>
-          <w:rFonts w:ascii="Bitstream Charter" w:hAnsi="Bitstream Charter"/>
-          <w:sz w:val="24"/>
-          <w:szCs w:val="24"/>
-        </w:rPr>
-      </w:pPr>
-      <w:r>
-        <w:rPr>
-          <w:rFonts w:ascii="Bitstream Charter" w:hAnsi="Bitstream Charter"/>
-          <w:sz w:val="24"/>
-          <w:szCs w:val="24"/>
-        </w:rPr>
-        <w:t>Arbeitsgestaltung durch Gemification</w:t>
+        <w:rPr/>
+      </w:pPr>
+      <w:r>
+        <w:rPr>
+          <w:rFonts w:ascii="Bitstream Charter" w:hAnsi="Bitstream Charter"/>
+          <w:sz w:val="24"/>
+          <w:szCs w:val="24"/>
+        </w:rPr>
+        <w:t>Arbeitsgestaltung durch G</w:t>
+      </w:r>
+      <w:r>
+        <w:rPr>
+          <w:rFonts w:ascii="Bitstream Charter" w:hAnsi="Bitstream Charter"/>
+          <w:sz w:val="24"/>
+          <w:szCs w:val="24"/>
+        </w:rPr>
+        <w:t>a</w:t>
+      </w:r>
+      <w:r>
+        <w:rPr>
+          <w:rFonts w:ascii="Bitstream Charter" w:hAnsi="Bitstream Charter"/>
+          <w:sz w:val="24"/>
+          <w:szCs w:val="24"/>
+        </w:rPr>
+        <w:t>mification</w:t>
       </w:r>
     </w:p>
     <w:p>
@@ -327,19 +339,15 @@
           <w:ilvl w:val="1"/>
           <w:numId w:val="1"/>
         </w:numPr>
-        <w:rPr>
-          <w:rFonts w:ascii="Bitstream Charter" w:hAnsi="Bitstream Charter"/>
-          <w:sz w:val="24"/>
-          <w:szCs w:val="24"/>
-        </w:rPr>
-      </w:pPr>
-      <w:r>
-        <w:rPr>
-          <w:rFonts w:ascii="Bitstream Charter" w:hAnsi="Bitstream Charter"/>
-          <w:sz w:val="24"/>
-          <w:szCs w:val="24"/>
-        </w:rPr>
-        <w:t>Effektivität von Gamification</w:t>
+        <w:rPr/>
+      </w:pPr>
+      <w:r>
+        <w:rPr>
+          <w:rFonts w:ascii="Bitstream Charter" w:hAnsi="Bitstream Charter"/>
+          <w:sz w:val="24"/>
+          <w:szCs w:val="24"/>
+        </w:rPr>
+        <w:t xml:space="preserve">Effektivität von Gamification </w:t>
       </w:r>
     </w:p>
     <w:p>
@@ -349,19 +357,15 @@
           <w:ilvl w:val="1"/>
           <w:numId w:val="1"/>
         </w:numPr>
-        <w:rPr>
-          <w:rFonts w:ascii="Bitstream Charter" w:hAnsi="Bitstream Charter"/>
-          <w:sz w:val="24"/>
-          <w:szCs w:val="24"/>
-        </w:rPr>
-      </w:pPr>
-      <w:r>
-        <w:rPr>
-          <w:rFonts w:ascii="Bitstream Charter" w:hAnsi="Bitstream Charter"/>
-          <w:sz w:val="24"/>
-          <w:szCs w:val="24"/>
-        </w:rPr>
-        <w:t>Verbesserungspotentiale</w:t>
+        <w:rPr/>
+      </w:pPr>
+      <w:r>
+        <w:rPr>
+          <w:rFonts w:ascii="Bitstream Charter" w:hAnsi="Bitstream Charter"/>
+          <w:sz w:val="24"/>
+          <w:szCs w:val="24"/>
+        </w:rPr>
+        <w:t>Forschungsraum</w:t>
       </w:r>
     </w:p>
     <w:p>
@@ -534,31 +538,7 @@
           <w:sz w:val="24"/>
           <w:szCs w:val="24"/>
         </w:rPr>
-        <w:t xml:space="preserve">Warum die genannten Beispiele so erfolgreich </w:t>
-      </w:r>
-      <w:r>
-        <w:rPr>
-          <w:rFonts w:ascii="Bitstream Charter" w:hAnsi="Bitstream Charter"/>
-          <w:sz w:val="24"/>
-          <w:szCs w:val="24"/>
-        </w:rPr>
-        <w:t xml:space="preserve">gewesen </w:t>
-      </w:r>
-      <w:r>
-        <w:rPr>
-          <w:rFonts w:ascii="Bitstream Charter" w:hAnsi="Bitstream Charter"/>
-          <w:sz w:val="24"/>
-          <w:szCs w:val="24"/>
-        </w:rPr>
-        <w:t xml:space="preserve">sind, ist kein Zufall. </w:t>
-      </w:r>
-      <w:r>
-        <w:rPr>
-          <w:rFonts w:ascii="Bitstream Charter" w:hAnsi="Bitstream Charter"/>
-          <w:sz w:val="24"/>
-          <w:szCs w:val="24"/>
-        </w:rPr>
-        <w:t xml:space="preserve">Durch </w:t>
+        <w:t xml:space="preserve">Warum die genannten Beispiele so erfolgreich gewesen sind, ist kein Zufall. Durch </w:t>
       </w:r>
       <w:r>
         <w:rPr>
@@ -672,7 +652,58 @@
     <w:p>
       <w:pPr>
         <w:pStyle w:val="ListParagraph"/>
+        <w:ind w:left="720" w:hanging="0"/>
+        <w:rPr>
+          <w:rFonts w:ascii="Bitstream Charter" w:hAnsi="Bitstream Charter"/>
+          <w:sz w:val="24"/>
+          <w:szCs w:val="24"/>
+        </w:rPr>
+      </w:pPr>
+      <w:r>
+        <w:rPr>
+          <w:rFonts w:ascii="Bitstream Charter" w:hAnsi="Bitstream Charter"/>
+          <w:sz w:val="24"/>
+          <w:szCs w:val="24"/>
+        </w:rPr>
+      </w:r>
+    </w:p>
+    <w:p>
+      <w:pPr>
+        <w:pStyle w:val="ListParagraph"/>
         <w:ind w:hanging="0"/>
+        <w:rPr/>
+      </w:pPr>
+      <w:r>
+        <w:rPr>
+          <w:rFonts w:ascii="Bitstream Charter" w:hAnsi="Bitstream Charter"/>
+          <w:sz w:val="24"/>
+          <w:szCs w:val="24"/>
+        </w:rPr>
+        <w:t>2.1 Anwendung von Gamification</w:t>
+      </w:r>
+    </w:p>
+    <w:p>
+      <w:pPr>
+        <w:pStyle w:val="ListParagraph"/>
+        <w:ind w:left="720" w:hanging="0"/>
+        <w:rPr>
+          <w:rFonts w:ascii="Bitstream Charter" w:hAnsi="Bitstream Charter"/>
+          <w:sz w:val="24"/>
+          <w:szCs w:val="24"/>
+        </w:rPr>
+      </w:pPr>
+      <w:r>
+        <w:rPr>
+          <w:rFonts w:ascii="Bitstream Charter" w:hAnsi="Bitstream Charter"/>
+          <w:sz w:val="24"/>
+          <w:szCs w:val="24"/>
+        </w:rPr>
+      </w:r>
+    </w:p>
+    <w:p>
+      <w:pPr>
+        <w:pStyle w:val="ListParagraph"/>
+        <w:ind w:left="720" w:hanging="0"/>
         <w:rPr>
           <w:rFonts w:ascii="Bitstream Charter" w:hAnsi="Bitstream Charter"/>
           <w:sz w:val="24"/>
@@ -699,25 +730,58 @@
           <w:sz w:val="24"/>
           <w:szCs w:val="24"/>
         </w:rPr>
-        <w:t>2.1 Anwendung von Gamification</w:t>
+        <w:t>2.2 Arbeitsgestaltung durch Gamification</w:t>
+      </w:r>
+    </w:p>
+    <w:p>
+      <w:pPr>
+        <w:pStyle w:val="ListParagraph"/>
+        <w:ind w:left="720" w:hanging="0"/>
+        <w:rPr>
+          <w:rFonts w:ascii="Bitstream Charter" w:hAnsi="Bitstream Charter"/>
+          <w:sz w:val="24"/>
+          <w:szCs w:val="24"/>
+        </w:rPr>
+      </w:pPr>
+      <w:r>
+        <w:rPr>
+          <w:rFonts w:ascii="Bitstream Charter" w:hAnsi="Bitstream Charter"/>
+          <w:sz w:val="24"/>
+          <w:szCs w:val="24"/>
+        </w:rPr>
+      </w:r>
+    </w:p>
+    <w:p>
+      <w:pPr>
+        <w:pStyle w:val="ListParagraph"/>
+        <w:ind w:left="720" w:hanging="0"/>
+        <w:rPr>
+          <w:rFonts w:ascii="Bitstream Charter" w:hAnsi="Bitstream Charter"/>
+          <w:sz w:val="24"/>
+          <w:szCs w:val="24"/>
+        </w:rPr>
+      </w:pPr>
+      <w:r>
+        <w:rPr>
+          <w:rFonts w:ascii="Bitstream Charter" w:hAnsi="Bitstream Charter"/>
+          <w:sz w:val="24"/>
+          <w:szCs w:val="24"/>
+        </w:rPr>
       </w:r>
     </w:p>
     <w:p>
       <w:pPr>
         <w:pStyle w:val="ListParagraph"/>
         <w:ind w:hanging="0"/>
-        <w:rPr>
-          <w:rFonts w:ascii="Bitstream Charter" w:hAnsi="Bitstream Charter"/>
-          <w:sz w:val="24"/>
-          <w:szCs w:val="24"/>
-        </w:rPr>
-      </w:pPr>
-      <w:r>
-        <w:rPr>
-          <w:rFonts w:ascii="Bitstream Charter" w:hAnsi="Bitstream Charter"/>
-          <w:sz w:val="24"/>
-          <w:szCs w:val="24"/>
-        </w:rPr>
+        <w:rPr/>
+      </w:pPr>
+      <w:r>
+        <w:rPr>
+          <w:rFonts w:ascii="Bitstream Charter" w:hAnsi="Bitstream Charter"/>
+          <w:sz w:val="24"/>
+          <w:szCs w:val="24"/>
+        </w:rPr>
+        <w:t>2.3 Motivation des Benutzers</w:t>
       </w:r>
     </w:p>
     <w:p>
@@ -742,261 +806,168 @@
       <w:pPr>
         <w:pStyle w:val="ListParagraph"/>
         <w:ind w:hanging="0"/>
-        <w:rPr/>
-      </w:pPr>
-      <w:r>
-        <w:rPr>
-          <w:rFonts w:ascii="Bitstream Charter" w:hAnsi="Bitstream Charter"/>
-          <w:sz w:val="24"/>
-          <w:szCs w:val="24"/>
-        </w:rPr>
-        <w:t>2.2 Arbeitsgestaltung durch Gamification</w:t>
+        <w:rPr>
+          <w:rFonts w:ascii="Bitstream Charter" w:hAnsi="Bitstream Charter"/>
+          <w:sz w:val="24"/>
+          <w:szCs w:val="24"/>
+        </w:rPr>
+      </w:pPr>
+      <w:r>
+        <w:rPr>
+          <w:rFonts w:ascii="Bitstream Charter" w:hAnsi="Bitstream Charter"/>
+          <w:sz w:val="24"/>
+          <w:szCs w:val="24"/>
+        </w:rPr>
+        <w:t>[1] [2]</w:t>
+      </w:r>
+    </w:p>
+    <w:p>
+      <w:pPr>
+        <w:pStyle w:val="ListParagraph"/>
+        <w:ind w:left="720" w:hanging="0"/>
+        <w:rPr>
+          <w:rFonts w:ascii="Bitstream Charter" w:hAnsi="Bitstream Charter"/>
+          <w:sz w:val="24"/>
+          <w:szCs w:val="24"/>
+        </w:rPr>
+      </w:pPr>
+      <w:r>
+        <w:rPr>
+          <w:rFonts w:ascii="Bitstream Charter" w:hAnsi="Bitstream Charter"/>
+          <w:sz w:val="24"/>
+          <w:szCs w:val="24"/>
+        </w:rPr>
       </w:r>
     </w:p>
     <w:p>
       <w:pPr>
         <w:pStyle w:val="ListParagraph"/>
         <w:ind w:hanging="0"/>
-        <w:rPr>
-          <w:rFonts w:ascii="Bitstream Charter" w:hAnsi="Bitstream Charter"/>
-          <w:sz w:val="24"/>
-          <w:szCs w:val="24"/>
-        </w:rPr>
-      </w:pPr>
-      <w:r>
-        <w:rPr>
-          <w:rFonts w:ascii="Bitstream Charter" w:hAnsi="Bitstream Charter"/>
-          <w:sz w:val="24"/>
-          <w:szCs w:val="24"/>
-        </w:rPr>
-      </w:r>
-    </w:p>
-    <w:p>
-      <w:pPr>
-        <w:pStyle w:val="ListParagraph"/>
-        <w:ind w:hanging="0"/>
-        <w:rPr>
-          <w:rFonts w:ascii="Bitstream Charter" w:hAnsi="Bitstream Charter"/>
-          <w:sz w:val="24"/>
-          <w:szCs w:val="24"/>
-        </w:rPr>
-      </w:pPr>
-      <w:r>
-        <w:rPr>
-          <w:rFonts w:ascii="Bitstream Charter" w:hAnsi="Bitstream Charter"/>
-          <w:sz w:val="24"/>
-          <w:szCs w:val="24"/>
-        </w:rPr>
-      </w:r>
-    </w:p>
-    <w:p>
-      <w:pPr>
-        <w:pStyle w:val="ListParagraph"/>
-        <w:ind w:hanging="0"/>
-        <w:rPr/>
-      </w:pPr>
-      <w:r>
-        <w:rPr>
-          <w:rFonts w:ascii="Bitstream Charter" w:hAnsi="Bitstream Charter"/>
-          <w:sz w:val="24"/>
-          <w:szCs w:val="24"/>
-        </w:rPr>
-        <w:t>2.3 Motivation als Gegenstück zur Langweile</w:t>
-      </w:r>
-    </w:p>
-    <w:p>
-      <w:pPr>
-        <w:pStyle w:val="ListParagraph"/>
-        <w:ind w:hanging="0"/>
-        <w:rPr>
-          <w:rFonts w:ascii="Bitstream Charter" w:hAnsi="Bitstream Charter"/>
-          <w:sz w:val="24"/>
-          <w:szCs w:val="24"/>
-        </w:rPr>
-      </w:pPr>
-      <w:r>
-        <w:rPr>
-          <w:rFonts w:ascii="Bitstream Charter" w:hAnsi="Bitstream Charter"/>
-          <w:sz w:val="24"/>
-          <w:szCs w:val="24"/>
-        </w:rPr>
-      </w:r>
-    </w:p>
-    <w:p>
-      <w:pPr>
-        <w:pStyle w:val="ListParagraph"/>
-        <w:ind w:hanging="0"/>
-        <w:rPr>
-          <w:rFonts w:ascii="Bitstream Charter" w:hAnsi="Bitstream Charter"/>
-          <w:sz w:val="24"/>
-          <w:szCs w:val="24"/>
-        </w:rPr>
-      </w:pPr>
-      <w:r>
-        <w:rPr>
-          <w:rFonts w:ascii="Bitstream Charter" w:hAnsi="Bitstream Charter"/>
-          <w:sz w:val="24"/>
-          <w:szCs w:val="24"/>
-        </w:rPr>
-      </w:r>
-    </w:p>
-    <w:p>
-      <w:pPr>
-        <w:pStyle w:val="ListParagraph"/>
-        <w:ind w:hanging="0"/>
-        <w:rPr/>
-      </w:pPr>
-      <w:r>
-        <w:rPr>
-          <w:rFonts w:ascii="Bitstream Charter" w:hAnsi="Bitstream Charter"/>
-          <w:sz w:val="24"/>
-          <w:szCs w:val="24"/>
-        </w:rPr>
-        <w:t xml:space="preserve">2.4 Effektivität von Gamification: </w:t>
-      </w:r>
-      <w:r>
-        <w:rPr>
-          <w:rFonts w:ascii="Bitstream Charter" w:hAnsi="Bitstream Charter"/>
-          <w:sz w:val="24"/>
-          <w:szCs w:val="24"/>
-        </w:rPr>
-        <w:t>funktioniert es wirklich?</w:t>
-      </w:r>
-    </w:p>
-    <w:p>
-      <w:pPr>
-        <w:pStyle w:val="ListParagraph"/>
-        <w:ind w:left="720" w:hanging="720"/>
-        <w:rPr>
-          <w:rFonts w:ascii="Bitstream Charter" w:hAnsi="Bitstream Charter"/>
-          <w:sz w:val="24"/>
-          <w:szCs w:val="24"/>
-        </w:rPr>
-      </w:pPr>
-      <w:r>
-        <w:rPr>
-          <w:rFonts w:ascii="Bitstream Charter" w:hAnsi="Bitstream Charter"/>
-          <w:sz w:val="24"/>
-          <w:szCs w:val="24"/>
-        </w:rPr>
-      </w:r>
-    </w:p>
-    <w:p>
-      <w:pPr>
-        <w:pStyle w:val="ListParagraph"/>
-        <w:ind w:left="720" w:hanging="720"/>
-        <w:rPr>
-          <w:rFonts w:ascii="Bitstream Charter" w:hAnsi="Bitstream Charter"/>
-          <w:sz w:val="24"/>
-          <w:szCs w:val="24"/>
-        </w:rPr>
-      </w:pPr>
-      <w:r>
-        <w:rPr>
-          <w:rFonts w:ascii="Bitstream Charter" w:hAnsi="Bitstream Charter"/>
-          <w:sz w:val="24"/>
-          <w:szCs w:val="24"/>
-        </w:rPr>
-      </w:r>
-    </w:p>
-    <w:p>
-      <w:pPr>
-        <w:pStyle w:val="ListParagraph"/>
-        <w:ind w:left="720" w:hanging="720"/>
-        <w:rPr/>
-      </w:pPr>
-      <w:r>
-        <w:rPr>
-          <w:rFonts w:ascii="Bitstream Charter" w:hAnsi="Bitstream Charter"/>
-          <w:sz w:val="24"/>
-          <w:szCs w:val="24"/>
-        </w:rPr>
-        <w:t xml:space="preserve">2.5 </w:t>
-      </w:r>
-      <w:r>
-        <w:rPr>
-          <w:rFonts w:ascii="Bitstream Charter" w:hAnsi="Bitstream Charter"/>
-          <w:sz w:val="24"/>
-          <w:szCs w:val="24"/>
-        </w:rPr>
-        <w:t>Forschungsraum: gibt es irgendwo noch forschungsbedarf? lücken?</w:t>
-      </w:r>
-    </w:p>
-    <w:p>
-      <w:pPr>
-        <w:pStyle w:val="ListParagraph"/>
-        <w:ind w:left="720" w:hanging="720"/>
-        <w:rPr>
-          <w:rFonts w:ascii="Bitstream Charter" w:hAnsi="Bitstream Charter"/>
-          <w:sz w:val="24"/>
-          <w:szCs w:val="24"/>
-        </w:rPr>
-      </w:pPr>
-      <w:r>
-        <w:rPr>
-          <w:rFonts w:ascii="Bitstream Charter" w:hAnsi="Bitstream Charter"/>
-          <w:sz w:val="24"/>
-          <w:szCs w:val="24"/>
-        </w:rPr>
-      </w:r>
-    </w:p>
-    <w:p>
-      <w:pPr>
-        <w:pStyle w:val="ListParagraph"/>
-        <w:ind w:hanging="0"/>
-        <w:rPr>
-          <w:rFonts w:ascii="Bitstream Charter" w:hAnsi="Bitstream Charter"/>
-          <w:sz w:val="24"/>
-          <w:szCs w:val="24"/>
-        </w:rPr>
-      </w:pPr>
-      <w:r>
-        <w:rPr>
-          <w:rFonts w:ascii="Bitstream Charter" w:hAnsi="Bitstream Charter"/>
-          <w:sz w:val="24"/>
-          <w:szCs w:val="24"/>
-        </w:rPr>
-      </w:r>
-    </w:p>
-    <w:p>
-      <w:pPr>
-        <w:pStyle w:val="ListParagraph"/>
-        <w:ind w:left="720" w:hanging="720"/>
-        <w:rPr/>
-      </w:pPr>
-      <w:r>
-        <w:rPr>
-          <w:rFonts w:ascii="Bitstream Charter" w:hAnsi="Bitstream Charter"/>
-          <w:sz w:val="24"/>
-          <w:szCs w:val="24"/>
-        </w:rPr>
-        <w:t xml:space="preserve">3. </w:t>
-      </w:r>
-      <w:r>
-        <w:rPr>
-          <w:rFonts w:ascii="Bitstream Charter" w:hAnsi="Bitstream Charter"/>
-          <w:sz w:val="24"/>
-          <w:szCs w:val="24"/>
-        </w:rPr>
-        <w:t>Risiken: kann man es überall anwenden? wenn nein, warum nicht?</w:t>
-      </w:r>
-    </w:p>
-    <w:p>
-      <w:pPr>
-        <w:pStyle w:val="ListParagraph"/>
-        <w:ind w:left="720" w:hanging="720"/>
-        <w:rPr>
-          <w:rFonts w:ascii="Bitstream Charter" w:hAnsi="Bitstream Charter"/>
-          <w:sz w:val="24"/>
-          <w:szCs w:val="24"/>
-        </w:rPr>
-      </w:pPr>
-      <w:r>
-        <w:rPr>
-          <w:rFonts w:ascii="Bitstream Charter" w:hAnsi="Bitstream Charter"/>
-          <w:sz w:val="24"/>
-          <w:szCs w:val="24"/>
-        </w:rPr>
+        <w:rPr/>
+      </w:pPr>
+      <w:r>
+        <w:rPr>
+          <w:rFonts w:ascii="Bitstream Charter" w:hAnsi="Bitstream Charter"/>
+          <w:sz w:val="24"/>
+          <w:szCs w:val="24"/>
+        </w:rPr>
+        <w:t>2.4 Effektivität von Gamification: funktioniert es wirklich?</w:t>
+      </w:r>
+    </w:p>
+    <w:p>
+      <w:pPr>
+        <w:pStyle w:val="Normal"/>
+        <w:rPr>
+          <w:rFonts w:ascii="Bitstream Charter" w:hAnsi="Bitstream Charter"/>
+          <w:sz w:val="24"/>
+          <w:szCs w:val="24"/>
+        </w:rPr>
+      </w:pPr>
+      <w:r>
+        <w:rPr>
+          <w:rFonts w:ascii="Bitstream Charter" w:hAnsi="Bitstream Charter"/>
+          <w:sz w:val="24"/>
+          <w:szCs w:val="24"/>
+        </w:rPr>
+        <w:t>(hier beispiele nennen?)</w:t>
+      </w:r>
+    </w:p>
+    <w:p>
+      <w:pPr>
+        <w:pStyle w:val="Normal"/>
+        <w:rPr>
+          <w:rFonts w:ascii="Bitstream Charter" w:hAnsi="Bitstream Charter"/>
+          <w:sz w:val="24"/>
+          <w:szCs w:val="24"/>
+        </w:rPr>
+      </w:pPr>
+      <w:r>
+        <w:rPr>
+          <w:rFonts w:ascii="Bitstream Charter" w:hAnsi="Bitstream Charter"/>
+          <w:sz w:val="24"/>
+          <w:szCs w:val="24"/>
+        </w:rPr>
+        <w:t>2.5 Forschungsraum: gibt es irgendwo noch forschungsbedarf? lücken?</w:t>
+      </w:r>
+    </w:p>
+    <w:p>
+      <w:pPr>
+        <w:pStyle w:val="Normal"/>
+        <w:rPr>
+          <w:rFonts w:ascii="Bitstream Charter" w:hAnsi="Bitstream Charter"/>
+          <w:sz w:val="24"/>
+          <w:szCs w:val="24"/>
+        </w:rPr>
+      </w:pPr>
+      <w:r>
+        <w:rPr>
+          <w:rFonts w:ascii="Bitstream Charter" w:hAnsi="Bitstream Charter"/>
+          <w:sz w:val="24"/>
+          <w:szCs w:val="24"/>
+        </w:rPr>
+        <w:t>(dieser punkt nötig?)</w:t>
+      </w:r>
+    </w:p>
+    <w:p>
+      <w:pPr>
+        <w:pStyle w:val="Normal"/>
+        <w:rPr>
+          <w:rFonts w:ascii="Bitstream Charter" w:hAnsi="Bitstream Charter"/>
+          <w:sz w:val="24"/>
+          <w:szCs w:val="24"/>
+        </w:rPr>
+      </w:pPr>
+      <w:r>
+        <w:rPr>
+          <w:rFonts w:ascii="Bitstream Charter" w:hAnsi="Bitstream Charter"/>
+          <w:sz w:val="24"/>
+          <w:szCs w:val="24"/>
+        </w:rPr>
+        <w:t>3. Risiken: kann man es überall anwenden? wenn nein, warum nicht?</w:t>
+      </w:r>
+    </w:p>
+    <w:p>
+      <w:pPr>
+        <w:pStyle w:val="Normal"/>
+        <w:rPr>
+          <w:rFonts w:ascii="Bitstream Charter" w:hAnsi="Bitstream Charter"/>
+          <w:sz w:val="24"/>
+          <w:szCs w:val="24"/>
+        </w:rPr>
+      </w:pPr>
+      <w:r>
+        <w:rPr>
+          <w:rFonts w:ascii="Bitstream Charter" w:hAnsi="Bitstream Charter"/>
+          <w:sz w:val="24"/>
+          <w:szCs w:val="24"/>
+        </w:rPr>
+        <w:t xml:space="preserve">Obwohl es nachgewiesen ist, dass es Anwendungsgebiete gibt, kann man es trotzdem nicht überall verwenden. </w:t>
+      </w:r>
+      <w:r>
+        <w:rPr>
+          <w:rFonts w:ascii="Bitstream Charter" w:hAnsi="Bitstream Charter"/>
+          <w:sz w:val="24"/>
+          <w:szCs w:val="24"/>
+        </w:rPr>
+        <w:t>Es besteht die Gefahr das Verhaltensmuster angelernt werden.  ( → kann zu unerwarteten Verhalten/Reaktionen führen) [3]</w:t>
+      </w:r>
+    </w:p>
+    <w:p>
+      <w:pPr>
+        <w:pStyle w:val="Normal"/>
+        <w:rPr>
+          <w:rFonts w:ascii="Bitstream Charter" w:hAnsi="Bitstream Charter"/>
+          <w:sz w:val="24"/>
+          <w:szCs w:val="24"/>
+        </w:rPr>
+      </w:pPr>
+      <w:r>
+        <w:rPr>
+          <w:rFonts w:ascii="Bitstream Charter" w:hAnsi="Bitstream Charter"/>
+          <w:sz w:val="24"/>
+          <w:szCs w:val="24"/>
+        </w:rPr>
+        <w:t>Zudem sollte man die menschliche Natur stets berücksichtigen → Bsp. „zu“ gute/schlechte Entlohnungen führen zu Demotivierung/Gier nach mehr, etc</w:t>
       </w:r>
     </w:p>
     <w:p>
@@ -1088,6 +1059,107 @@
       </w:pPr>
       <w:r>
         <w:rPr/>
+        <w:t>5. Literatur</w:t>
+      </w:r>
+    </w:p>
+    <w:p>
+      <w:pPr>
+        <w:pStyle w:val="ListParagraph"/>
+        <w:spacing w:before="0" w:after="160"/>
+        <w:ind w:left="720" w:hanging="720"/>
+        <w:contextualSpacing/>
+        <w:rPr/>
+      </w:pPr>
+      <w:r>
+        <w:rPr/>
+      </w:r>
+    </w:p>
+    <w:p>
+      <w:pPr>
+        <w:pStyle w:val="ListParagraph"/>
+        <w:spacing w:before="0" w:after="160"/>
+        <w:ind w:left="720" w:hanging="720"/>
+        <w:contextualSpacing/>
+        <w:rPr/>
+      </w:pPr>
+      <w:r>
+        <w:rPr/>
+        <w:t xml:space="preserve">[1] Studying Gamification: The Effect of Rewards and Incentives on Motivation – </w:t>
+      </w:r>
+      <w:hyperlink r:id="rId2">
+        <w:r>
+          <w:rPr>
+            <w:rStyle w:val="InternetLink"/>
+          </w:rPr>
+          <w:t>https://link.springer.com/chapter/10.1007/978-3-319-10208-5_2</w:t>
+        </w:r>
+      </w:hyperlink>
+    </w:p>
+    <w:p>
+      <w:pPr>
+        <w:pStyle w:val="ListParagraph"/>
+        <w:spacing w:before="0" w:after="160"/>
+        <w:ind w:left="720" w:hanging="720"/>
+        <w:contextualSpacing/>
+        <w:rPr/>
+      </w:pPr>
+      <w:r>
+        <w:rPr/>
+        <w:t xml:space="preserve">[2] Die Wirkung von Gamification auf Motivation und Leistung  – </w:t>
+      </w:r>
+      <w:hyperlink r:id="rId3">
+        <w:r>
+          <w:rPr>
+            <w:rStyle w:val="InternetLink"/>
+          </w:rPr>
+          <w:t>http://link.springer.com/10.1007/978-3-658-14309-1</w:t>
+        </w:r>
+      </w:hyperlink>
+      <w:hyperlink r:id="rId4">
+        <w:r>
+          <w:rPr/>
+          <w:t xml:space="preserve"> </w:t>
+        </w:r>
+      </w:hyperlink>
+    </w:p>
+    <w:p>
+      <w:pPr>
+        <w:pStyle w:val="ListParagraph"/>
+        <w:spacing w:before="0" w:after="160"/>
+        <w:ind w:left="720" w:hanging="720"/>
+        <w:contextualSpacing/>
+        <w:rPr/>
+      </w:pPr>
+      <w:r>
+        <w:rPr/>
+      </w:r>
+    </w:p>
+    <w:p>
+      <w:pPr>
+        <w:pStyle w:val="ListParagraph"/>
+        <w:spacing w:before="0" w:after="160"/>
+        <w:ind w:left="720" w:hanging="720"/>
+        <w:contextualSpacing/>
+        <w:rPr/>
+      </w:pPr>
+      <w:r>
+        <w:rPr/>
+        <w:t>[</w:t>
+      </w:r>
+      <w:r>
+        <w:rPr>
+          <w:sz w:val="24"/>
+          <w:szCs w:val="24"/>
+        </w:rPr>
+        <w:t>3]</w:t>
+      </w:r>
+      <w:r>
+        <w:rPr>
+          <w:rFonts w:ascii="sans-serif" w:hAnsi="sans-serif"/>
+          <w:sz w:val="24"/>
+          <w:szCs w:val="24"/>
+        </w:rPr>
+        <w:t xml:space="preserve"> Undermining children's intrinsic interest with extrinsic rewards, Lepper, M.R., Greene, D. Nisbett, R.E. –  doi.apa.org/journals/psp/28/1/129.pdf</w:t>
       </w:r>
     </w:p>
     <w:sectPr>
@@ -1760,6 +1832,14 @@
     <w:qFormat/>
     <w:rPr/>
   </w:style>
+  <w:style w:type="character" w:styleId="InternetLink">
+    <w:name w:val="Internet Link"/>
+    <w:rPr>
+      <w:color w:val="000080"/>
+      <w:u w:val="single"/>
+      <w:lang w:val="zxx" w:eastAsia="zxx" w:bidi="zxx"/>
+    </w:rPr>
+  </w:style>
   <w:style w:type="paragraph" w:styleId="Heading">
     <w:name w:val="Heading"/>
     <w:basedOn w:val="Normal"/>
